--- a/Calendario2024/Laboratorios/Laboratorio1/1_Configuring_GRE_VPN.docx
+++ b/Calendario2024/Laboratorios/Laboratorio1/1_Configuring_GRE_VPN.docx
@@ -1028,8 +1028,13 @@
         <w:pStyle w:val="BodyTextL25Bold"/>
       </w:pPr>
       <w:r>
-        <w:t>Parte 2: Configuración de GRE Tunnel</w:t>
-      </w:r>
+        <w:t xml:space="preserve">Parte 2: Configuración de GRE </w:t>
+      </w:r>
+      <w:proofErr w:type="spellStart"/>
+      <w:r>
+        <w:t>Tunnel</w:t>
+      </w:r>
+      <w:proofErr w:type="spellEnd"/>
     </w:p>
     <w:p>
       <w:pPr>
@@ -1059,7 +1064,23 @@
         <w:jc w:val="both"/>
       </w:pPr>
       <w:r>
-        <w:t>La encapsulación de routing genérico (GRE) es un protocolo de tunneling que puede encapsular diversos protocolos de capa de red entre dos ubicaciones a través de una red pública, como Internet.</w:t>
+        <w:t xml:space="preserve">La encapsulación de </w:t>
+      </w:r>
+      <w:proofErr w:type="spellStart"/>
+      <w:r>
+        <w:t>routing</w:t>
+      </w:r>
+      <w:proofErr w:type="spellEnd"/>
+      <w:r>
+        <w:t xml:space="preserve"> genérico (GRE) es un protocolo de </w:t>
+      </w:r>
+      <w:proofErr w:type="spellStart"/>
+      <w:r>
+        <w:t>tunneling</w:t>
+      </w:r>
+      <w:proofErr w:type="spellEnd"/>
+      <w:r>
+        <w:t xml:space="preserve"> que puede encapsular diversos protocolos de capa de red entre dos ubicaciones a través de una red pública, como Internet.</w:t>
       </w:r>
     </w:p>
     <w:p>
@@ -1095,7 +1116,29 @@
         <w:jc w:val="both"/>
       </w:pPr>
       <w:r>
-        <w:t>En esta práctica de laboratorio, configurará un túnel VPN GRE de punto a punto sin cifrar y verificará que el tráfico de la red utilice el túnel. También configurará el protocolo de routing OSPF dentro del túnel VPN GRE. El túnel GRE se encuentra entre los routers EAST y WEST en el área OSPF 0. El ISP no tiene conocimiento del túnel GRE. La comunicación entre los routers EAST, WEST e ISP se logra mediante rutas estáticas p</w:t>
+        <w:t>En esta práctica de laboratorio, configurará un túnel VPN GRE de punto a punto sin cifrar y verificará que el tráfico de la red utilice el túnel. También configurará el protocolo de r</w:t>
+      </w:r>
+      <w:r>
+        <w:t>uteo</w:t>
+      </w:r>
+      <w:r>
+        <w:t xml:space="preserve"> OSPF dentro del túnel VPN GRE. El túnel GRE se encuentra entre los </w:t>
+      </w:r>
+      <w:proofErr w:type="spellStart"/>
+      <w:r>
+        <w:t>routers</w:t>
+      </w:r>
+      <w:proofErr w:type="spellEnd"/>
+      <w:r>
+        <w:t xml:space="preserve"> EAST y WEST en el área OSPF 0. El ISP no tiene conocimiento del túnel GRE. La comunicación entre los </w:t>
+      </w:r>
+      <w:proofErr w:type="spellStart"/>
+      <w:r>
+        <w:t>routers</w:t>
+      </w:r>
+      <w:proofErr w:type="spellEnd"/>
+      <w:r>
+        <w:t xml:space="preserve"> EAST, WEST e ISP se logra mediante rutas estáticas p</w:t>
       </w:r>
       <w:r>
         <w:t>or default</w:t>
@@ -1118,7 +1161,29 @@
         <w:jc w:val="both"/>
       </w:pPr>
       <w:r>
-        <w:t>En la parte 1, configurará la topología de la red y los parámetros el router básicos, como las direcciones IP de las interfaces, el routing, el acceso a los dispositivos y las contraseñas.</w:t>
+        <w:t xml:space="preserve">En la parte 1, configurará la topología de la red y los parámetros </w:t>
+      </w:r>
+      <w:r>
+        <w:t>d</w:t>
+      </w:r>
+      <w:r>
+        <w:t xml:space="preserve">el </w:t>
+      </w:r>
+      <w:proofErr w:type="spellStart"/>
+      <w:r>
+        <w:t>router</w:t>
+      </w:r>
+      <w:proofErr w:type="spellEnd"/>
+      <w:r>
+        <w:t xml:space="preserve"> básicos, como las direcciones IP de las interfaces, el </w:t>
+      </w:r>
+      <w:proofErr w:type="spellStart"/>
+      <w:r>
+        <w:t>routing</w:t>
+      </w:r>
+      <w:proofErr w:type="spellEnd"/>
+      <w:r>
+        <w:t>, el acceso a los dispositivos y las contraseñas.</w:t>
       </w:r>
     </w:p>
     <w:p>
@@ -1134,8 +1199,13 @@
         <w:pStyle w:val="StepHead"/>
       </w:pPr>
       <w:r>
-        <w:t>Configurar los parámetros básicos para cada router</w:t>
-      </w:r>
+        <w:t xml:space="preserve">Configurar los parámetros básicos para cada </w:t>
+      </w:r>
+      <w:proofErr w:type="spellStart"/>
+      <w:r>
+        <w:t>router</w:t>
+      </w:r>
+      <w:proofErr w:type="spellEnd"/>
     </w:p>
     <w:p>
       <w:pPr>
@@ -1180,8 +1250,16 @@
         <w:rPr>
           <w:b/>
         </w:rPr>
-        <w:t xml:space="preserve"> class</w:t>
-      </w:r>
+        <w:t xml:space="preserve"> </w:t>
+      </w:r>
+      <w:proofErr w:type="spellStart"/>
+      <w:r>
+        <w:rPr>
+          <w:b/>
+        </w:rPr>
+        <w:t>class</w:t>
+      </w:r>
+      <w:proofErr w:type="spellEnd"/>
       <w:r>
         <w:t xml:space="preserve"> como la contraseña cifrada del modo EXEC privilegiado.</w:t>
       </w:r>
@@ -1200,7 +1278,15 @@
         <w:t>cisco</w:t>
       </w:r>
       <w:r>
-        <w:t xml:space="preserve"> como la contraseña de vty y la contraseña de consola, y habilite el inicio de sesión.</w:t>
+        <w:t xml:space="preserve"> como la contraseña de </w:t>
+      </w:r>
+      <w:proofErr w:type="spellStart"/>
+      <w:r>
+        <w:t>vty</w:t>
+      </w:r>
+      <w:proofErr w:type="spellEnd"/>
+      <w:r>
+        <w:t xml:space="preserve"> y la contraseña de consola, y habilite el inicio de sesión.</w:t>
       </w:r>
     </w:p>
     <w:p>
@@ -1253,7 +1339,15 @@
         <w:t>por default</w:t>
       </w:r>
       <w:r>
-        <w:t xml:space="preserve"> al router ISP.</w:t>
+        <w:t xml:space="preserve"> al </w:t>
+      </w:r>
+      <w:proofErr w:type="spellStart"/>
+      <w:r>
+        <w:t>router</w:t>
+      </w:r>
+      <w:proofErr w:type="spellEnd"/>
+      <w:r>
+        <w:t xml:space="preserve"> ISP.</w:t>
       </w:r>
     </w:p>
     <w:p>
@@ -1261,16 +1355,38 @@
         <w:pStyle w:val="CMD"/>
         <w:rPr>
           <w:b/>
-        </w:rPr>
-      </w:pPr>
-      <w:r>
-        <w:t xml:space="preserve">WEST(config)# </w:t>
-      </w:r>
-      <w:r>
-        <w:rPr>
-          <w:b/>
-        </w:rPr>
-        <w:t>ip route 0.0.0.0 0.0.0.0 10.1.1.2</w:t>
+          <w:lang w:val="en-US"/>
+        </w:rPr>
+      </w:pPr>
+      <w:proofErr w:type="gramStart"/>
+      <w:r>
+        <w:rPr>
+          <w:lang w:val="en-US"/>
+        </w:rPr>
+        <w:t>WEST(</w:t>
+      </w:r>
+      <w:proofErr w:type="gramEnd"/>
+      <w:r>
+        <w:rPr>
+          <w:lang w:val="en-US"/>
+        </w:rPr>
+        <w:t xml:space="preserve">config)# </w:t>
+      </w:r>
+      <w:proofErr w:type="spellStart"/>
+      <w:r>
+        <w:rPr>
+          <w:b/>
+          <w:lang w:val="en-US"/>
+        </w:rPr>
+        <w:t>ip</w:t>
+      </w:r>
+      <w:proofErr w:type="spellEnd"/>
+      <w:r>
+        <w:rPr>
+          <w:b/>
+          <w:lang w:val="en-US"/>
+        </w:rPr>
+        <w:t xml:space="preserve"> route 0.0.0.0 0.0.0.0 10.1.1.2</w:t>
       </w:r>
     </w:p>
     <w:p>
@@ -1278,6 +1394,7 @@
         <w:pStyle w:val="CMD"/>
         <w:rPr>
           <w:b/>
+          <w:lang w:val="en-US"/>
         </w:rPr>
       </w:pPr>
     </w:p>
@@ -1286,16 +1403,38 @@
         <w:pStyle w:val="CMD"/>
         <w:rPr>
           <w:b/>
-        </w:rPr>
-      </w:pPr>
-      <w:r>
-        <w:t xml:space="preserve">EAST(config)# </w:t>
-      </w:r>
-      <w:r>
-        <w:rPr>
-          <w:b/>
-        </w:rPr>
-        <w:t>ip route 0.0.0.0 0.0.0.0 10.2.2.2</w:t>
+          <w:lang w:val="en-US"/>
+        </w:rPr>
+      </w:pPr>
+      <w:proofErr w:type="gramStart"/>
+      <w:r>
+        <w:rPr>
+          <w:lang w:val="en-US"/>
+        </w:rPr>
+        <w:t>EAST(</w:t>
+      </w:r>
+      <w:proofErr w:type="gramEnd"/>
+      <w:r>
+        <w:rPr>
+          <w:lang w:val="en-US"/>
+        </w:rPr>
+        <w:t xml:space="preserve">config)# </w:t>
+      </w:r>
+      <w:proofErr w:type="spellStart"/>
+      <w:r>
+        <w:rPr>
+          <w:b/>
+          <w:lang w:val="en-US"/>
+        </w:rPr>
+        <w:t>ip</w:t>
+      </w:r>
+      <w:proofErr w:type="spellEnd"/>
+      <w:r>
+        <w:rPr>
+          <w:b/>
+          <w:lang w:val="en-US"/>
+        </w:rPr>
+        <w:t xml:space="preserve"> route 0.0.0.0 0.0.0.0 10.2.2.2</w:t>
       </w:r>
     </w:p>
     <w:p>
@@ -1305,11 +1444,13 @@
           <w:rFonts w:ascii="Courier New" w:hAnsi="Courier New"/>
           <w:b/>
           <w:sz w:val="20"/>
-        </w:rPr>
-      </w:pPr>
-      <w:r>
-        <w:rPr>
-          <w:b/>
+          <w:lang w:val="en-US"/>
+        </w:rPr>
+      </w:pPr>
+      <w:r>
+        <w:rPr>
+          <w:b/>
+          <w:lang w:val="en-US"/>
         </w:rPr>
         <w:br w:type="page"/>
       </w:r>
@@ -1328,7 +1469,15 @@
         <w:pStyle w:val="BodyTextL25"/>
       </w:pPr>
       <w:r>
-        <w:t>Asigne direcciones IP y gateways predeterminados a las PC según la tabla de asignación de direcciones.</w:t>
+        <w:t xml:space="preserve">Asigne direcciones IP y </w:t>
+      </w:r>
+      <w:proofErr w:type="spellStart"/>
+      <w:r>
+        <w:t>gateways</w:t>
+      </w:r>
+      <w:proofErr w:type="spellEnd"/>
+      <w:r>
+        <w:t xml:space="preserve"> predeterminados a las PC según la tabla de asignación de direcciones.</w:t>
       </w:r>
     </w:p>
     <w:p>
@@ -1345,7 +1494,31 @@
         <w:jc w:val="both"/>
       </w:pPr>
       <w:r>
-        <w:t>En este momento, las computadoras no pueden hacerse ping entre sí. Cada computadora debe poder hacer ping a su gateway predeterminado. Los routers pueden hacer ping a las interfaces seriales de los demás routers en la topología. De lo contrario, lleve a cabo la resolución de problemas hasta que pueda verificar la conectividad.</w:t>
+        <w:t xml:space="preserve">En este momento, las computadoras no pueden hacerse ping entre sí. Cada computadora debe poder hacer ping a su </w:t>
+      </w:r>
+      <w:proofErr w:type="spellStart"/>
+      <w:r>
+        <w:t>gateway</w:t>
+      </w:r>
+      <w:proofErr w:type="spellEnd"/>
+      <w:r>
+        <w:t xml:space="preserve"> predeterminado. Los </w:t>
+      </w:r>
+      <w:proofErr w:type="spellStart"/>
+      <w:r>
+        <w:t>routers</w:t>
+      </w:r>
+      <w:proofErr w:type="spellEnd"/>
+      <w:r>
+        <w:t xml:space="preserve"> pueden hacer ping a las interfaces seriales de los demás </w:t>
+      </w:r>
+      <w:proofErr w:type="spellStart"/>
+      <w:r>
+        <w:t>routers</w:t>
+      </w:r>
+      <w:proofErr w:type="spellEnd"/>
+      <w:r>
+        <w:t xml:space="preserve"> en la topología. De lo contrario, lleve a cabo la resolución de problemas hasta que pueda verificar la conectividad.</w:t>
       </w:r>
     </w:p>
     <w:p>
@@ -1361,7 +1534,15 @@
         <w:pStyle w:val="BodyTextL25"/>
       </w:pPr>
       <w:r>
-        <w:t>En la parte 2, configurará un túnel GRE entre los routers EAST y WEST.</w:t>
+        <w:t xml:space="preserve">En la parte 2, configurará un túnel GRE entre los </w:t>
+      </w:r>
+      <w:proofErr w:type="spellStart"/>
+      <w:r>
+        <w:t>routers</w:t>
+      </w:r>
+      <w:proofErr w:type="spellEnd"/>
+      <w:r>
+        <w:t xml:space="preserve"> EAST y WEST.</w:t>
       </w:r>
     </w:p>
     <w:p>
@@ -1377,7 +1558,15 @@
         <w:pStyle w:val="SubStepAlpha"/>
       </w:pPr>
       <w:r>
-        <w:t>Configure la interfaz de túnel en el router WEST.</w:t>
+        <w:t xml:space="preserve">Configure la interfaz de túnel en el </w:t>
+      </w:r>
+      <w:proofErr w:type="spellStart"/>
+      <w:r>
+        <w:t>router</w:t>
+      </w:r>
+      <w:proofErr w:type="spellEnd"/>
+      <w:r>
+        <w:t xml:space="preserve"> WEST.</w:t>
       </w:r>
     </w:p>
     <w:p>
@@ -1404,10 +1593,34 @@
         <w:jc w:val="both"/>
       </w:pPr>
       <w:r>
-        <w:t xml:space="preserve">Definir qué interface física en WEST será usada para el túnel. </w:t>
-      </w:r>
-      <w:r>
-        <w:t>Utilice S0/1/0 en el router WEST como interfaz de origen del túnel, la interface conectada al ISP.</w:t>
+        <w:t xml:space="preserve">Definir qué </w:t>
+      </w:r>
+      <w:proofErr w:type="gramStart"/>
+      <w:r>
+        <w:t>interface</w:t>
+      </w:r>
+      <w:proofErr w:type="gramEnd"/>
+      <w:r>
+        <w:t xml:space="preserve"> física en WEST será usada para el túnel. </w:t>
+      </w:r>
+      <w:r>
+        <w:t xml:space="preserve">Utilice S0/1/0 en el </w:t>
+      </w:r>
+      <w:proofErr w:type="spellStart"/>
+      <w:r>
+        <w:t>router</w:t>
+      </w:r>
+      <w:proofErr w:type="spellEnd"/>
+      <w:r>
+        <w:t xml:space="preserve"> WEST como interfaz de origen del túnel, la </w:t>
+      </w:r>
+      <w:proofErr w:type="gramStart"/>
+      <w:r>
+        <w:t>interface</w:t>
+      </w:r>
+      <w:proofErr w:type="gramEnd"/>
+      <w:r>
+        <w:t xml:space="preserve"> conectada al ISP.</w:t>
       </w:r>
     </w:p>
     <w:p>
@@ -1462,14 +1675,27 @@
         <w:pStyle w:val="CMD"/>
         <w:rPr>
           <w:b/>
-        </w:rPr>
-      </w:pPr>
-      <w:r>
-        <w:t xml:space="preserve">WEST(config)# </w:t>
-      </w:r>
-      <w:r>
-        <w:rPr>
-          <w:b/>
+          <w:lang w:val="en-US"/>
+        </w:rPr>
+      </w:pPr>
+      <w:proofErr w:type="gramStart"/>
+      <w:r>
+        <w:rPr>
+          <w:lang w:val="en-US"/>
+        </w:rPr>
+        <w:t>WEST(</w:t>
+      </w:r>
+      <w:proofErr w:type="gramEnd"/>
+      <w:r>
+        <w:rPr>
+          <w:lang w:val="en-US"/>
+        </w:rPr>
+        <w:t xml:space="preserve">config)# </w:t>
+      </w:r>
+      <w:r>
+        <w:rPr>
+          <w:b/>
+          <w:lang w:val="en-US"/>
         </w:rPr>
         <w:t>interface tunnel 0</w:t>
       </w:r>
@@ -1479,26 +1705,41 @@
         <w:pStyle w:val="CMD"/>
         <w:rPr>
           <w:b/>
-        </w:rPr>
-      </w:pPr>
-      <w:r>
-        <w:t xml:space="preserve">WEST(config-if)# </w:t>
-      </w:r>
-      <w:r>
-        <w:rPr>
-          <w:b/>
+          <w:lang w:val="en-US"/>
+        </w:rPr>
+      </w:pPr>
+      <w:proofErr w:type="gramStart"/>
+      <w:r>
+        <w:rPr>
+          <w:lang w:val="en-US"/>
+        </w:rPr>
+        <w:t>WEST(</w:t>
+      </w:r>
+      <w:proofErr w:type="gramEnd"/>
+      <w:r>
+        <w:rPr>
+          <w:lang w:val="en-US"/>
+        </w:rPr>
+        <w:t xml:space="preserve">config-if)# </w:t>
+      </w:r>
+      <w:r>
+        <w:rPr>
+          <w:b/>
+          <w:lang w:val="en-US"/>
         </w:rPr>
         <w:t>tunnel source s0/</w:t>
       </w:r>
       <w:r>
         <w:rPr>
           <w:b/>
+          <w:lang w:val="en-US"/>
         </w:rPr>
         <w:t>1</w:t>
       </w:r>
       <w:r>
         <w:rPr>
           <w:b/>
+          <w:lang w:val="en-US"/>
         </w:rPr>
         <w:t>/0</w:t>
       </w:r>
@@ -1508,14 +1749,27 @@
         <w:pStyle w:val="CMD"/>
         <w:rPr>
           <w:b/>
-        </w:rPr>
-      </w:pPr>
-      <w:r>
-        <w:t xml:space="preserve">WEST(config-if)# </w:t>
-      </w:r>
-      <w:r>
-        <w:rPr>
-          <w:b/>
+          <w:lang w:val="en-US"/>
+        </w:rPr>
+      </w:pPr>
+      <w:proofErr w:type="gramStart"/>
+      <w:r>
+        <w:rPr>
+          <w:lang w:val="en-US"/>
+        </w:rPr>
+        <w:t>WEST(</w:t>
+      </w:r>
+      <w:proofErr w:type="gramEnd"/>
+      <w:r>
+        <w:rPr>
+          <w:lang w:val="en-US"/>
+        </w:rPr>
+        <w:t xml:space="preserve">config-if)# </w:t>
+      </w:r>
+      <w:r>
+        <w:rPr>
+          <w:b/>
+          <w:lang w:val="en-US"/>
         </w:rPr>
         <w:t>tunnel destination 10.2.2.1</w:t>
       </w:r>
@@ -1525,21 +1779,46 @@
         <w:pStyle w:val="CMD"/>
         <w:rPr>
           <w:b/>
-        </w:rPr>
-      </w:pPr>
-      <w:r>
-        <w:t xml:space="preserve">WEST(config-if)# </w:t>
-      </w:r>
-      <w:r>
-        <w:rPr>
-          <w:b/>
-        </w:rPr>
-        <w:t>ip address 172.16.12.1 255.255.255.252</w:t>
+          <w:lang w:val="en-US"/>
+        </w:rPr>
+      </w:pPr>
+      <w:proofErr w:type="gramStart"/>
+      <w:r>
+        <w:rPr>
+          <w:lang w:val="en-US"/>
+        </w:rPr>
+        <w:t>WEST(</w:t>
+      </w:r>
+      <w:proofErr w:type="gramEnd"/>
+      <w:r>
+        <w:rPr>
+          <w:lang w:val="en-US"/>
+        </w:rPr>
+        <w:t xml:space="preserve">config-if)# </w:t>
+      </w:r>
+      <w:proofErr w:type="spellStart"/>
+      <w:r>
+        <w:rPr>
+          <w:b/>
+          <w:lang w:val="en-US"/>
+        </w:rPr>
+        <w:t>ip</w:t>
+      </w:r>
+      <w:proofErr w:type="spellEnd"/>
+      <w:r>
+        <w:rPr>
+          <w:b/>
+          <w:lang w:val="en-US"/>
+        </w:rPr>
+        <w:t xml:space="preserve"> address 172.16.12.1 255.255.255.252</w:t>
       </w:r>
     </w:p>
     <w:p>
       <w:pPr>
         <w:pStyle w:val="CMD"/>
+        <w:rPr>
+          <w:lang w:val="en-US"/>
+        </w:rPr>
       </w:pPr>
     </w:p>
     <w:p>
@@ -1547,7 +1826,15 @@
         <w:pStyle w:val="SubStepAlpha"/>
       </w:pPr>
       <w:r>
-        <w:t xml:space="preserve">Configure la interfaz de túnel en el router EAST. </w:t>
+        <w:t xml:space="preserve">Configure la interfaz de túnel en el </w:t>
+      </w:r>
+      <w:proofErr w:type="spellStart"/>
+      <w:r>
+        <w:t>router</w:t>
+      </w:r>
+      <w:proofErr w:type="spellEnd"/>
+      <w:r>
+        <w:t xml:space="preserve"> EAST. </w:t>
       </w:r>
     </w:p>
     <w:p>
@@ -1573,7 +1860,31 @@
         <w:spacing w:before="0" w:after="0"/>
       </w:pPr>
       <w:r>
-        <w:t>Definir qué interface física en EAST será usada para el túnel. Utilice S0/1/1 en el router EAST como interfaz de origen del túnel, la interface conectada al ISP.</w:t>
+        <w:t xml:space="preserve">Definir qué </w:t>
+      </w:r>
+      <w:proofErr w:type="gramStart"/>
+      <w:r>
+        <w:t>interface</w:t>
+      </w:r>
+      <w:proofErr w:type="gramEnd"/>
+      <w:r>
+        <w:t xml:space="preserve"> física en EAST será usada para el túnel. Utilice S0/1/1 en el </w:t>
+      </w:r>
+      <w:proofErr w:type="spellStart"/>
+      <w:r>
+        <w:t>router</w:t>
+      </w:r>
+      <w:proofErr w:type="spellEnd"/>
+      <w:r>
+        <w:t xml:space="preserve"> EAST como interfaz de origen del túnel, la </w:t>
+      </w:r>
+      <w:proofErr w:type="gramStart"/>
+      <w:r>
+        <w:t>interface</w:t>
+      </w:r>
+      <w:proofErr w:type="gramEnd"/>
+      <w:r>
+        <w:t xml:space="preserve"> conectada al ISP.</w:t>
       </w:r>
     </w:p>
     <w:p>
@@ -1612,14 +1923,27 @@
         <w:pStyle w:val="CMD"/>
         <w:rPr>
           <w:b/>
-        </w:rPr>
-      </w:pPr>
-      <w:r>
-        <w:t xml:space="preserve">EAST(config)# </w:t>
-      </w:r>
-      <w:r>
-        <w:rPr>
-          <w:b/>
+          <w:lang w:val="en-US"/>
+        </w:rPr>
+      </w:pPr>
+      <w:proofErr w:type="gramStart"/>
+      <w:r>
+        <w:rPr>
+          <w:lang w:val="en-US"/>
+        </w:rPr>
+        <w:t>EAST(</w:t>
+      </w:r>
+      <w:proofErr w:type="gramEnd"/>
+      <w:r>
+        <w:rPr>
+          <w:lang w:val="en-US"/>
+        </w:rPr>
+        <w:t xml:space="preserve">config)# </w:t>
+      </w:r>
+      <w:r>
+        <w:rPr>
+          <w:b/>
+          <w:lang w:val="en-US"/>
         </w:rPr>
         <w:t>interface tunnel 0</w:t>
       </w:r>
@@ -1629,20 +1953,26 @@
         <w:pStyle w:val="CMD"/>
         <w:rPr>
           <w:b/>
-        </w:rPr>
-      </w:pPr>
-      <w:r>
+          <w:lang w:val="en-US"/>
+        </w:rPr>
+      </w:pPr>
+      <w:r>
+        <w:rPr>
+          <w:lang w:val="en-US"/>
+        </w:rPr>
         <w:t>EAST (config-if) #</w:t>
       </w:r>
       <w:r>
         <w:rPr>
           <w:b/>
+          <w:lang w:val="en-US"/>
         </w:rPr>
         <w:t xml:space="preserve"> tunnel source </w:t>
       </w:r>
       <w:r>
         <w:rPr>
           <w:b/>
+          <w:lang w:val="en-US"/>
         </w:rPr>
         <w:t>s0/1/1</w:t>
       </w:r>
@@ -1652,14 +1982,27 @@
         <w:pStyle w:val="CMD"/>
         <w:rPr>
           <w:b/>
-        </w:rPr>
-      </w:pPr>
-      <w:r>
-        <w:t xml:space="preserve">EAST(config-if)# </w:t>
-      </w:r>
-      <w:r>
-        <w:rPr>
-          <w:b/>
+          <w:lang w:val="en-US"/>
+        </w:rPr>
+      </w:pPr>
+      <w:proofErr w:type="gramStart"/>
+      <w:r>
+        <w:rPr>
+          <w:lang w:val="en-US"/>
+        </w:rPr>
+        <w:t>EAST(</w:t>
+      </w:r>
+      <w:proofErr w:type="gramEnd"/>
+      <w:r>
+        <w:rPr>
+          <w:lang w:val="en-US"/>
+        </w:rPr>
+        <w:t xml:space="preserve">config-if)# </w:t>
+      </w:r>
+      <w:r>
+        <w:rPr>
+          <w:b/>
+          <w:lang w:val="en-US"/>
         </w:rPr>
         <w:t>tunnel destination 10.1.1.1</w:t>
       </w:r>
@@ -1669,16 +2012,38 @@
         <w:pStyle w:val="CMD"/>
         <w:rPr>
           <w:b/>
-        </w:rPr>
-      </w:pPr>
-      <w:r>
-        <w:t xml:space="preserve">EAST(config-if)# </w:t>
-      </w:r>
-      <w:r>
-        <w:rPr>
-          <w:b/>
-        </w:rPr>
-        <w:t>ip address 172.16.12.2 255.255.255.252</w:t>
+          <w:lang w:val="en-US"/>
+        </w:rPr>
+      </w:pPr>
+      <w:proofErr w:type="gramStart"/>
+      <w:r>
+        <w:rPr>
+          <w:lang w:val="en-US"/>
+        </w:rPr>
+        <w:t>EAST(</w:t>
+      </w:r>
+      <w:proofErr w:type="gramEnd"/>
+      <w:r>
+        <w:rPr>
+          <w:lang w:val="en-US"/>
+        </w:rPr>
+        <w:t xml:space="preserve">config-if)# </w:t>
+      </w:r>
+      <w:proofErr w:type="spellStart"/>
+      <w:r>
+        <w:rPr>
+          <w:b/>
+          <w:lang w:val="en-US"/>
+        </w:rPr>
+        <w:t>ip</w:t>
+      </w:r>
+      <w:proofErr w:type="spellEnd"/>
+      <w:r>
+        <w:rPr>
+          <w:b/>
+          <w:lang w:val="en-US"/>
+        </w:rPr>
+        <w:t xml:space="preserve"> address 172.16.12.2 255.255.255.252</w:t>
       </w:r>
     </w:p>
     <w:p>
@@ -1694,21 +2059,52 @@
         <w:pStyle w:val="SubStepAlpha"/>
       </w:pPr>
       <w:r>
-        <w:t>Verifique el estado de la interfaz de túnel en los routers EAST y WEST.</w:t>
+        <w:t xml:space="preserve">Verifique el estado de la interfaz de túnel en los </w:t>
+      </w:r>
+      <w:proofErr w:type="spellStart"/>
+      <w:r>
+        <w:t>routers</w:t>
+      </w:r>
+      <w:proofErr w:type="spellEnd"/>
+      <w:r>
+        <w:t xml:space="preserve"> EAST y WEST.</w:t>
       </w:r>
     </w:p>
     <w:p>
       <w:pPr>
         <w:pStyle w:val="CMD"/>
-      </w:pPr>
-      <w:r>
+        <w:rPr>
+          <w:lang w:val="en-US"/>
+        </w:rPr>
+      </w:pPr>
+      <w:r>
+        <w:rPr>
+          <w:lang w:val="en-US"/>
+        </w:rPr>
         <w:t xml:space="preserve">WEST# </w:t>
       </w:r>
       <w:r>
         <w:rPr>
           <w:b/>
-        </w:rPr>
-        <w:t>show ip interface brief</w:t>
+          <w:lang w:val="en-US"/>
+        </w:rPr>
+        <w:t xml:space="preserve">show </w:t>
+      </w:r>
+      <w:proofErr w:type="spellStart"/>
+      <w:r>
+        <w:rPr>
+          <w:b/>
+          <w:lang w:val="en-US"/>
+        </w:rPr>
+        <w:t>ip</w:t>
+      </w:r>
+      <w:proofErr w:type="spellEnd"/>
+      <w:r>
+        <w:rPr>
+          <w:b/>
+          <w:lang w:val="en-US"/>
+        </w:rPr>
+        <w:t xml:space="preserve"> interface brief</w:t>
       </w:r>
     </w:p>
     <w:p>
@@ -1716,10 +2112,28 @@
         <w:pStyle w:val="CMDOutput"/>
         <w:rPr>
           <w:szCs w:val="18"/>
-        </w:rPr>
-      </w:pPr>
-      <w:r>
-        <w:t>Interface                  IP-Address      OK? Method Status                Protocol</w:t>
+          <w:lang w:val="en-US"/>
+        </w:rPr>
+      </w:pPr>
+      <w:r>
+        <w:rPr>
+          <w:lang w:val="en-US"/>
+        </w:rPr>
+        <w:t>Interface                  IP-</w:t>
+      </w:r>
+      <w:proofErr w:type="gramStart"/>
+      <w:r>
+        <w:rPr>
+          <w:lang w:val="en-US"/>
+        </w:rPr>
+        <w:t>Address</w:t>
+      </w:r>
+      <w:proofErr w:type="gramEnd"/>
+      <w:r>
+        <w:rPr>
+          <w:lang w:val="en-US"/>
+        </w:rPr>
+        <w:t xml:space="preserve">      OK? Method Status                Protocol</w:t>
       </w:r>
     </w:p>
     <w:p>
@@ -1727,99 +2141,243 @@
         <w:pStyle w:val="CMDOutput"/>
         <w:rPr>
           <w:szCs w:val="18"/>
-        </w:rPr>
-      </w:pPr>
-      <w:r>
-        <w:t>Embedded-Service-Engine0/0 unassigned      YES unset  administratively down down</w:t>
-      </w:r>
+          <w:lang w:val="en-US"/>
+        </w:rPr>
+      </w:pPr>
+      <w:r>
+        <w:rPr>
+          <w:lang w:val="en-US"/>
+        </w:rPr>
+        <w:t xml:space="preserve">Embedded-Service-Engine0/0 unassigned      YES </w:t>
+      </w:r>
+      <w:proofErr w:type="gramStart"/>
+      <w:r>
+        <w:rPr>
+          <w:lang w:val="en-US"/>
+        </w:rPr>
+        <w:t>unset  administratively</w:t>
+      </w:r>
+      <w:proofErr w:type="gramEnd"/>
+      <w:r>
+        <w:rPr>
+          <w:lang w:val="en-US"/>
+        </w:rPr>
+        <w:t xml:space="preserve"> down </w:t>
+      </w:r>
+      <w:proofErr w:type="spellStart"/>
+      <w:r>
+        <w:rPr>
+          <w:lang w:val="en-US"/>
+        </w:rPr>
+        <w:t>down</w:t>
+      </w:r>
+      <w:proofErr w:type="spellEnd"/>
     </w:p>
     <w:p>
       <w:pPr>
         <w:pStyle w:val="CMDOutput"/>
         <w:rPr>
           <w:szCs w:val="18"/>
-        </w:rPr>
-      </w:pPr>
-      <w:r>
-        <w:t>GigabitEthernet0/0         unassigned      YES unset  administratively down down</w:t>
-      </w:r>
+          <w:lang w:val="en-US"/>
+        </w:rPr>
+      </w:pPr>
+      <w:r>
+        <w:rPr>
+          <w:lang w:val="en-US"/>
+        </w:rPr>
+        <w:t xml:space="preserve">GigabitEthernet0/0         unassigned      YES </w:t>
+      </w:r>
+      <w:proofErr w:type="gramStart"/>
+      <w:r>
+        <w:rPr>
+          <w:lang w:val="en-US"/>
+        </w:rPr>
+        <w:t>unset  administratively</w:t>
+      </w:r>
+      <w:proofErr w:type="gramEnd"/>
+      <w:r>
+        <w:rPr>
+          <w:lang w:val="en-US"/>
+        </w:rPr>
+        <w:t xml:space="preserve"> down </w:t>
+      </w:r>
+      <w:proofErr w:type="spellStart"/>
+      <w:r>
+        <w:rPr>
+          <w:lang w:val="en-US"/>
+        </w:rPr>
+        <w:t>down</w:t>
+      </w:r>
+      <w:proofErr w:type="spellEnd"/>
     </w:p>
     <w:p>
       <w:pPr>
         <w:pStyle w:val="CMDOutput"/>
         <w:rPr>
           <w:szCs w:val="18"/>
-        </w:rPr>
-      </w:pPr>
-      <w:r>
-        <w:t>GigabitEthernet0/1         172.16.1.1      YES manual up                    up</w:t>
-      </w:r>
+          <w:lang w:val="en-US"/>
+        </w:rPr>
+      </w:pPr>
+      <w:r>
+        <w:rPr>
+          <w:lang w:val="en-US"/>
+        </w:rPr>
+        <w:t xml:space="preserve">GigabitEthernet0/1         172.16.1.1      YES manual up                    </w:t>
+      </w:r>
+      <w:proofErr w:type="spellStart"/>
+      <w:r>
+        <w:rPr>
+          <w:lang w:val="en-US"/>
+        </w:rPr>
+        <w:t>up</w:t>
+      </w:r>
+      <w:proofErr w:type="spellEnd"/>
     </w:p>
     <w:p>
       <w:pPr>
         <w:pStyle w:val="CMDOutput"/>
         <w:rPr>
           <w:szCs w:val="18"/>
-        </w:rPr>
-      </w:pPr>
-      <w:r>
+          <w:lang w:val="en-US"/>
+        </w:rPr>
+      </w:pPr>
+      <w:r>
+        <w:rPr>
+          <w:lang w:val="en-US"/>
+        </w:rPr>
         <w:t>Serial0/1/0</w:t>
       </w:r>
       <w:r>
-        <w:t xml:space="preserve">                10.1.1.1        YES manual up                    up</w:t>
-      </w:r>
+        <w:rPr>
+          <w:lang w:val="en-US"/>
+        </w:rPr>
+        <w:t xml:space="preserve">                10.1.1.1        YES manual up                    </w:t>
+      </w:r>
+      <w:proofErr w:type="spellStart"/>
+      <w:r>
+        <w:rPr>
+          <w:lang w:val="en-US"/>
+        </w:rPr>
+        <w:t>up</w:t>
+      </w:r>
+      <w:proofErr w:type="spellEnd"/>
     </w:p>
     <w:p>
       <w:pPr>
         <w:pStyle w:val="CMDOutput"/>
         <w:rPr>
           <w:szCs w:val="18"/>
-        </w:rPr>
-      </w:pPr>
-      <w:r>
-        <w:t>Serial0/0/1                unassigned      YES unset  administratively down down</w:t>
-      </w:r>
+          <w:lang w:val="en-US"/>
+        </w:rPr>
+      </w:pPr>
+      <w:r>
+        <w:rPr>
+          <w:lang w:val="en-US"/>
+        </w:rPr>
+        <w:t xml:space="preserve">Serial0/0/1                unassigned      YES </w:t>
+      </w:r>
+      <w:proofErr w:type="gramStart"/>
+      <w:r>
+        <w:rPr>
+          <w:lang w:val="en-US"/>
+        </w:rPr>
+        <w:t>unset  administratively</w:t>
+      </w:r>
+      <w:proofErr w:type="gramEnd"/>
+      <w:r>
+        <w:rPr>
+          <w:lang w:val="en-US"/>
+        </w:rPr>
+        <w:t xml:space="preserve"> down </w:t>
+      </w:r>
+      <w:proofErr w:type="spellStart"/>
+      <w:r>
+        <w:rPr>
+          <w:lang w:val="en-US"/>
+        </w:rPr>
+        <w:t>down</w:t>
+      </w:r>
+      <w:proofErr w:type="spellEnd"/>
     </w:p>
     <w:p>
       <w:pPr>
         <w:pStyle w:val="CMDOutput"/>
         <w:rPr>
           <w:szCs w:val="18"/>
+          <w:lang w:val="en-US"/>
         </w:rPr>
       </w:pPr>
       <w:r>
         <w:rPr>
           <w:szCs w:val="18"/>
           <w:highlight w:val="yellow"/>
-        </w:rPr>
-        <w:t>Tunnel0                    172.16.12.1     YES manual up                    up</w:t>
-      </w:r>
+          <w:lang w:val="en-US"/>
+        </w:rPr>
+        <w:t xml:space="preserve">Tunnel0                    172.16.12.1     YES manual up                    </w:t>
+      </w:r>
+      <w:proofErr w:type="spellStart"/>
+      <w:r>
+        <w:rPr>
+          <w:szCs w:val="18"/>
+          <w:highlight w:val="yellow"/>
+          <w:lang w:val="en-US"/>
+        </w:rPr>
+        <w:t>up</w:t>
+      </w:r>
+      <w:proofErr w:type="spellEnd"/>
     </w:p>
     <w:p>
       <w:pPr>
         <w:pStyle w:val="CMDOutput"/>
         <w:rPr>
           <w:szCs w:val="18"/>
+          <w:lang w:val="en-US"/>
         </w:rPr>
       </w:pPr>
     </w:p>
     <w:p>
       <w:pPr>
         <w:pStyle w:val="CMD"/>
+        <w:rPr>
+          <w:lang w:val="en-US"/>
+        </w:rPr>
       </w:pPr>
     </w:p>
     <w:p>
       <w:pPr>
         <w:pStyle w:val="CMD"/>
-      </w:pPr>
-      <w:r>
+        <w:rPr>
+          <w:lang w:val="en-US"/>
+        </w:rPr>
+      </w:pPr>
+      <w:r>
+        <w:rPr>
+          <w:lang w:val="en-US"/>
+        </w:rPr>
         <w:t xml:space="preserve">EAST# </w:t>
       </w:r>
       <w:r>
         <w:rPr>
           <w:b/>
-        </w:rPr>
-        <w:t>show ip interface brief</w:t>
+          <w:lang w:val="en-US"/>
+        </w:rPr>
+        <w:t xml:space="preserve">show </w:t>
+      </w:r>
+      <w:proofErr w:type="spellStart"/>
+      <w:r>
+        <w:rPr>
+          <w:b/>
+          <w:lang w:val="en-US"/>
+        </w:rPr>
+        <w:t>ip</w:t>
+      </w:r>
+      <w:proofErr w:type="spellEnd"/>
+      <w:r>
+        <w:rPr>
+          <w:b/>
+          <w:lang w:val="en-US"/>
+        </w:rPr>
+        <w:t xml:space="preserve"> interface brief</w:t>
       </w:r>
     </w:p>
     <w:p>
@@ -1827,10 +2385,28 @@
         <w:pStyle w:val="CMDOutput"/>
         <w:rPr>
           <w:szCs w:val="18"/>
-        </w:rPr>
-      </w:pPr>
-      <w:r>
-        <w:t>Interface                  IP-Address      OK? Method Status                Protocol</w:t>
+          <w:lang w:val="en-US"/>
+        </w:rPr>
+      </w:pPr>
+      <w:r>
+        <w:rPr>
+          <w:lang w:val="en-US"/>
+        </w:rPr>
+        <w:t>Interface                  IP-</w:t>
+      </w:r>
+      <w:proofErr w:type="gramStart"/>
+      <w:r>
+        <w:rPr>
+          <w:lang w:val="en-US"/>
+        </w:rPr>
+        <w:t>Address</w:t>
+      </w:r>
+      <w:proofErr w:type="gramEnd"/>
+      <w:r>
+        <w:rPr>
+          <w:lang w:val="en-US"/>
+        </w:rPr>
+        <w:t xml:space="preserve">      OK? Method Status                Protocol</w:t>
       </w:r>
     </w:p>
     <w:p>
@@ -1838,57 +2414,183 @@
         <w:pStyle w:val="CMDOutput"/>
         <w:rPr>
           <w:szCs w:val="18"/>
-        </w:rPr>
-      </w:pPr>
-      <w:r>
-        <w:t>Embedded-Service-Engine0/0 unassigned      YES unset  administratively down down</w:t>
-      </w:r>
+          <w:lang w:val="en-US"/>
+        </w:rPr>
+      </w:pPr>
+      <w:r>
+        <w:rPr>
+          <w:lang w:val="en-US"/>
+        </w:rPr>
+        <w:t xml:space="preserve">Embedded-Service-Engine0/0 unassigned      YES </w:t>
+      </w:r>
+      <w:proofErr w:type="gramStart"/>
+      <w:r>
+        <w:rPr>
+          <w:lang w:val="en-US"/>
+        </w:rPr>
+        <w:t>unset  administratively</w:t>
+      </w:r>
+      <w:proofErr w:type="gramEnd"/>
+      <w:r>
+        <w:rPr>
+          <w:lang w:val="en-US"/>
+        </w:rPr>
+        <w:t xml:space="preserve"> down </w:t>
+      </w:r>
+      <w:proofErr w:type="spellStart"/>
+      <w:r>
+        <w:rPr>
+          <w:lang w:val="en-US"/>
+        </w:rPr>
+        <w:t>down</w:t>
+      </w:r>
+      <w:proofErr w:type="spellEnd"/>
     </w:p>
     <w:p>
       <w:pPr>
         <w:pStyle w:val="CMDOutput"/>
-      </w:pPr>
-      <w:r>
-        <w:t>GigabitEthernet0/0         unassigned      YES unset  administratively down down</w:t>
-      </w:r>
+        <w:rPr>
+          <w:lang w:val="en-US"/>
+        </w:rPr>
+      </w:pPr>
+      <w:r>
+        <w:rPr>
+          <w:lang w:val="en-US"/>
+        </w:rPr>
+        <w:t xml:space="preserve">GigabitEthernet0/0         unassigned      YES </w:t>
+      </w:r>
+      <w:proofErr w:type="gramStart"/>
+      <w:r>
+        <w:rPr>
+          <w:lang w:val="en-US"/>
+        </w:rPr>
+        <w:t>unset  administratively</w:t>
+      </w:r>
+      <w:proofErr w:type="gramEnd"/>
+      <w:r>
+        <w:rPr>
+          <w:lang w:val="en-US"/>
+        </w:rPr>
+        <w:t xml:space="preserve"> down </w:t>
+      </w:r>
+      <w:proofErr w:type="spellStart"/>
+      <w:r>
+        <w:rPr>
+          <w:lang w:val="en-US"/>
+        </w:rPr>
+        <w:t>down</w:t>
+      </w:r>
+      <w:proofErr w:type="spellEnd"/>
     </w:p>
     <w:p>
       <w:pPr>
         <w:pStyle w:val="CMDOutput"/>
-      </w:pPr>
-      <w:r>
-        <w:t>GigabitEthernet0/1         172.16.2.1      YES manual up                    up</w:t>
-      </w:r>
+        <w:rPr>
+          <w:lang w:val="en-US"/>
+        </w:rPr>
+      </w:pPr>
+      <w:r>
+        <w:rPr>
+          <w:lang w:val="en-US"/>
+        </w:rPr>
+        <w:t xml:space="preserve">GigabitEthernet0/1         172.16.2.1      YES manual up                    </w:t>
+      </w:r>
+      <w:proofErr w:type="spellStart"/>
+      <w:r>
+        <w:rPr>
+          <w:lang w:val="en-US"/>
+        </w:rPr>
+        <w:t>up</w:t>
+      </w:r>
+      <w:proofErr w:type="spellEnd"/>
     </w:p>
     <w:p>
       <w:pPr>
         <w:pStyle w:val="CMDOutput"/>
-      </w:pPr>
-      <w:r>
+        <w:rPr>
+          <w:lang w:val="en-US"/>
+        </w:rPr>
+      </w:pPr>
+      <w:r>
+        <w:rPr>
+          <w:lang w:val="en-US"/>
+        </w:rPr>
         <w:t>Serial0/1/0</w:t>
       </w:r>
       <w:r>
-        <w:t xml:space="preserve">                unassigned      YES unset  administratively down down</w:t>
-      </w:r>
+        <w:rPr>
+          <w:lang w:val="en-US"/>
+        </w:rPr>
+        <w:t xml:space="preserve">                unassigned      YES </w:t>
+      </w:r>
+      <w:proofErr w:type="gramStart"/>
+      <w:r>
+        <w:rPr>
+          <w:lang w:val="en-US"/>
+        </w:rPr>
+        <w:t>unset  administratively</w:t>
+      </w:r>
+      <w:proofErr w:type="gramEnd"/>
+      <w:r>
+        <w:rPr>
+          <w:lang w:val="en-US"/>
+        </w:rPr>
+        <w:t xml:space="preserve"> down </w:t>
+      </w:r>
+      <w:proofErr w:type="spellStart"/>
+      <w:r>
+        <w:rPr>
+          <w:lang w:val="en-US"/>
+        </w:rPr>
+        <w:t>down</w:t>
+      </w:r>
+      <w:proofErr w:type="spellEnd"/>
     </w:p>
     <w:p>
       <w:pPr>
         <w:pStyle w:val="CMDOutput"/>
-      </w:pPr>
-      <w:r>
-        <w:t>Serial0/0/1                10.2.2.1        YES manual up                    up</w:t>
-      </w:r>
+        <w:rPr>
+          <w:lang w:val="en-US"/>
+        </w:rPr>
+      </w:pPr>
+      <w:r>
+        <w:rPr>
+          <w:lang w:val="en-US"/>
+        </w:rPr>
+        <w:t xml:space="preserve">Serial0/0/1                10.2.2.1        YES manual up                    </w:t>
+      </w:r>
+      <w:proofErr w:type="spellStart"/>
+      <w:r>
+        <w:rPr>
+          <w:lang w:val="en-US"/>
+        </w:rPr>
+        <w:t>up</w:t>
+      </w:r>
+      <w:proofErr w:type="spellEnd"/>
     </w:p>
     <w:p>
       <w:pPr>
         <w:pStyle w:val="CMDOutput"/>
+        <w:rPr>
+          <w:lang w:val="en-US"/>
+        </w:rPr>
       </w:pPr>
       <w:r>
         <w:rPr>
           <w:highlight w:val="yellow"/>
-        </w:rPr>
-        <w:t>Tunnel0                    172.16.12.2     YES manual up                    up</w:t>
-      </w:r>
+          <w:lang w:val="en-US"/>
+        </w:rPr>
+        <w:t xml:space="preserve">Tunnel0                    172.16.12.2     YES manual up                    </w:t>
+      </w:r>
+      <w:proofErr w:type="spellStart"/>
+      <w:r>
+        <w:rPr>
+          <w:highlight w:val="yellow"/>
+          <w:lang w:val="en-US"/>
+        </w:rPr>
+        <w:t>up</w:t>
+      </w:r>
+      <w:proofErr w:type="spellEnd"/>
     </w:p>
     <w:p>
       <w:pPr>
@@ -1899,14 +2601,44 @@
       <w:r>
         <w:t xml:space="preserve">Emita el comando </w:t>
       </w:r>
-      <w:r>
-        <w:rPr>
-          <w:b/>
-        </w:rPr>
-        <w:t>show interfaces tunnel 0</w:t>
-      </w:r>
-      <w:r>
-        <w:t xml:space="preserve"> para verificar el protocolo de tunneling, el origen y el destino de túnel que se utilizan en este túnel.</w:t>
+      <w:proofErr w:type="gramStart"/>
+      <w:r>
+        <w:rPr>
+          <w:b/>
+        </w:rPr>
+        <w:t>show</w:t>
+      </w:r>
+      <w:proofErr w:type="gramEnd"/>
+      <w:r>
+        <w:rPr>
+          <w:b/>
+        </w:rPr>
+        <w:t xml:space="preserve"> interfaces </w:t>
+      </w:r>
+      <w:proofErr w:type="spellStart"/>
+      <w:r>
+        <w:rPr>
+          <w:b/>
+        </w:rPr>
+        <w:t>tunnel</w:t>
+      </w:r>
+      <w:proofErr w:type="spellEnd"/>
+      <w:r>
+        <w:rPr>
+          <w:b/>
+        </w:rPr>
+        <w:t xml:space="preserve"> 0</w:t>
+      </w:r>
+      <w:r>
+        <w:t xml:space="preserve"> para verificar el protocolo de </w:t>
+      </w:r>
+      <w:proofErr w:type="spellStart"/>
+      <w:r>
+        <w:t>tunneling</w:t>
+      </w:r>
+      <w:proofErr w:type="spellEnd"/>
+      <w:r>
+        <w:t>, el origen y el destino de túnel que se utilizan en este túnel.</w:t>
       </w:r>
     </w:p>
     <w:p>
@@ -1916,7 +2648,15 @@
         <w:jc w:val="both"/>
       </w:pPr>
       <w:r>
-        <w:t xml:space="preserve">¿Qué protocolo de tunneling se utiliza? </w:t>
+        <w:t xml:space="preserve">¿Qué protocolo de </w:t>
+      </w:r>
+      <w:proofErr w:type="spellStart"/>
+      <w:r>
+        <w:t>tunneling</w:t>
+      </w:r>
+      <w:proofErr w:type="spellEnd"/>
+      <w:r>
+        <w:t xml:space="preserve"> se utiliza? </w:t>
       </w:r>
       <w:r>
         <w:t>________________</w:t>
@@ -1929,7 +2669,15 @@
         <w:jc w:val="both"/>
       </w:pPr>
       <w:r>
-        <w:t>¿Cuáles son las direcciones IP de origen y destino de túnel asociadas al túnel GRE en cada router?</w:t>
+        <w:t xml:space="preserve">¿Cuáles son las direcciones IP de origen y destino de túnel asociadas al túnel GRE en cada </w:t>
+      </w:r>
+      <w:proofErr w:type="spellStart"/>
+      <w:r>
+        <w:t>router</w:t>
+      </w:r>
+      <w:proofErr w:type="spellEnd"/>
+      <w:r>
+        <w:t>?</w:t>
       </w:r>
     </w:p>
     <w:p>
@@ -1937,8 +2685,13 @@
         <w:pStyle w:val="BodyTextL50"/>
         <w:spacing w:line="300" w:lineRule="exact"/>
       </w:pPr>
-      <w:r>
-        <w:t xml:space="preserve">Router WEST:  </w:t>
+      <w:proofErr w:type="spellStart"/>
+      <w:r>
+        <w:t>Router</w:t>
+      </w:r>
+      <w:proofErr w:type="spellEnd"/>
+      <w:r>
+        <w:t xml:space="preserve"> WEST:  </w:t>
       </w:r>
       <w:r>
         <w:t>__________________________________</w:t>
@@ -1949,8 +2702,13 @@
         <w:pStyle w:val="BodyTextL50"/>
         <w:spacing w:line="300" w:lineRule="exact"/>
       </w:pPr>
-      <w:r>
-        <w:t xml:space="preserve">Router EAST: </w:t>
+      <w:proofErr w:type="spellStart"/>
+      <w:r>
+        <w:t>Router</w:t>
+      </w:r>
+      <w:proofErr w:type="spellEnd"/>
+      <w:r>
+        <w:t xml:space="preserve"> EAST: </w:t>
       </w:r>
       <w:r>
         <w:t>___________________________________</w:t>
@@ -1962,30 +2720,69 @@
         <w:spacing w:line="300" w:lineRule="exact"/>
       </w:pPr>
       <w:r>
-        <w:t>Haga ping a través del túnel desde el router WEST hasta el router EAST con la dirección IP de la interfaz de túnel.</w:t>
+        <w:t xml:space="preserve">Haga ping a través del túnel desde el </w:t>
+      </w:r>
+      <w:proofErr w:type="spellStart"/>
+      <w:r>
+        <w:t>router</w:t>
+      </w:r>
+      <w:proofErr w:type="spellEnd"/>
+      <w:r>
+        <w:t xml:space="preserve"> WEST hasta el </w:t>
+      </w:r>
+      <w:proofErr w:type="spellStart"/>
+      <w:r>
+        <w:t>router</w:t>
+      </w:r>
+      <w:proofErr w:type="spellEnd"/>
+      <w:r>
+        <w:t xml:space="preserve"> EAST con la dirección IP de la interfaz de túnel.</w:t>
       </w:r>
     </w:p>
     <w:p>
       <w:pPr>
         <w:pStyle w:val="CMD"/>
         <w:spacing w:line="300" w:lineRule="exact"/>
-      </w:pPr>
-      <w:r>
-        <w:t>WEST#ping 172.16.12.2</w:t>
+        <w:rPr>
+          <w:lang w:val="en-US"/>
+        </w:rPr>
+      </w:pPr>
+      <w:proofErr w:type="spellStart"/>
+      <w:r>
+        <w:rPr>
+          <w:lang w:val="en-US"/>
+        </w:rPr>
+        <w:t>WEST#ping</w:t>
+      </w:r>
+      <w:proofErr w:type="spellEnd"/>
+      <w:r>
+        <w:rPr>
+          <w:lang w:val="en-US"/>
+        </w:rPr>
+        <w:t xml:space="preserve"> 172.16.12.2</w:t>
       </w:r>
     </w:p>
     <w:p>
       <w:pPr>
         <w:pStyle w:val="CMD"/>
         <w:spacing w:line="300" w:lineRule="exact"/>
+        <w:rPr>
+          <w:lang w:val="en-US"/>
+        </w:rPr>
       </w:pPr>
     </w:p>
     <w:p>
       <w:pPr>
         <w:pStyle w:val="CMD"/>
         <w:spacing w:line="300" w:lineRule="exact"/>
-      </w:pPr>
-      <w:r>
+        <w:rPr>
+          <w:lang w:val="en-US"/>
+        </w:rPr>
+      </w:pPr>
+      <w:r>
+        <w:rPr>
+          <w:lang w:val="en-US"/>
+        </w:rPr>
         <w:t>Type escape sequence to abort.</w:t>
       </w:r>
     </w:p>
@@ -1993,17 +2790,43 @@
       <w:pPr>
         <w:pStyle w:val="CMD"/>
         <w:spacing w:line="300" w:lineRule="exact"/>
-      </w:pPr>
-      <w:r>
-        <w:t>Sending 5, 100-byte ICMP Echos to 172.16.12.2, timeout is 2 seconds:</w:t>
+        <w:rPr>
+          <w:lang w:val="en-US"/>
+        </w:rPr>
+      </w:pPr>
+      <w:r>
+        <w:rPr>
+          <w:lang w:val="en-US"/>
+        </w:rPr>
+        <w:t xml:space="preserve">Sending 5, 100-byte ICMP </w:t>
+      </w:r>
+      <w:proofErr w:type="spellStart"/>
+      <w:r>
+        <w:rPr>
+          <w:lang w:val="en-US"/>
+        </w:rPr>
+        <w:t>Echos</w:t>
+      </w:r>
+      <w:proofErr w:type="spellEnd"/>
+      <w:r>
+        <w:rPr>
+          <w:lang w:val="en-US"/>
+        </w:rPr>
+        <w:t xml:space="preserve"> to 172.16.12.2, timeout is 2 seconds:</w:t>
       </w:r>
     </w:p>
     <w:p>
       <w:pPr>
         <w:pStyle w:val="CMD"/>
         <w:spacing w:line="300" w:lineRule="exact"/>
-      </w:pPr>
-      <w:r>
+        <w:rPr>
+          <w:lang w:val="en-US"/>
+        </w:rPr>
+      </w:pPr>
+      <w:r>
+        <w:rPr>
+          <w:lang w:val="en-US"/>
+        </w:rPr>
         <w:t>!!!!!</w:t>
       </w:r>
     </w:p>
@@ -2013,11 +2836,23 @@
         <w:spacing w:line="300" w:lineRule="exact"/>
         <w:rPr>
           <w:sz w:val="18"/>
-        </w:rPr>
-      </w:pPr>
-      <w:r>
-        <w:t>Success rate is 100 percent (5/5), round-trip min/avg/max = 2/17/32 ms</w:t>
-      </w:r>
+          <w:lang w:val="en-US"/>
+        </w:rPr>
+      </w:pPr>
+      <w:r>
+        <w:rPr>
+          <w:lang w:val="en-US"/>
+        </w:rPr>
+        <w:t xml:space="preserve">Success rate is 100 percent (5/5), round-trip min/avg/max = 2/17/32 </w:t>
+      </w:r>
+      <w:proofErr w:type="spellStart"/>
+      <w:r>
+        <w:rPr>
+          <w:lang w:val="en-US"/>
+        </w:rPr>
+        <w:t>ms</w:t>
+      </w:r>
+      <w:proofErr w:type="spellEnd"/>
     </w:p>
     <w:p>
       <w:pPr>
@@ -2031,14 +2866,32 @@
       <w:r>
         <w:t xml:space="preserve">Utilice el comando </w:t>
       </w:r>
+      <w:proofErr w:type="spellStart"/>
       <w:r>
         <w:rPr>
           <w:b/>
         </w:rPr>
         <w:t>traceroute</w:t>
       </w:r>
-      <w:r>
-        <w:t xml:space="preserve"> en el router WEST para determinar la ruta a la interfaz de túnel en el router EAST. </w:t>
+      <w:proofErr w:type="spellEnd"/>
+      <w:r>
+        <w:t xml:space="preserve"> en el </w:t>
+      </w:r>
+      <w:proofErr w:type="spellStart"/>
+      <w:r>
+        <w:t>router</w:t>
+      </w:r>
+      <w:proofErr w:type="spellEnd"/>
+      <w:r>
+        <w:t xml:space="preserve"> WEST para determinar la ruta a la interfaz de túnel en el </w:t>
+      </w:r>
+      <w:proofErr w:type="spellStart"/>
+      <w:r>
+        <w:t>router</w:t>
+      </w:r>
+      <w:proofErr w:type="spellEnd"/>
+      <w:r>
+        <w:t xml:space="preserve"> EAST. </w:t>
       </w:r>
     </w:p>
     <w:p>
@@ -2055,7 +2908,15 @@
         </w:rPr>
       </w:pPr>
       <w:r>
-        <w:t xml:space="preserve">¿Cuál es la ruta al router EAST? </w:t>
+        <w:t xml:space="preserve">¿Cuál es la ruta al </w:t>
+      </w:r>
+      <w:proofErr w:type="spellStart"/>
+      <w:r>
+        <w:t>router</w:t>
+      </w:r>
+      <w:proofErr w:type="spellEnd"/>
+      <w:r>
+        <w:t xml:space="preserve"> EAST? </w:t>
       </w:r>
       <w:r>
         <w:t>______________</w:t>
@@ -2067,7 +2928,23 @@
         <w:spacing w:line="300" w:lineRule="exact"/>
       </w:pPr>
       <w:r>
-        <w:t>Haga ping a la ruta a través del túnel y rastréela desde el router EAST hasta el router WEST con la dirección IP de la interfaz de túnel.</w:t>
+        <w:t xml:space="preserve">Haga ping a la ruta a través del túnel y rastréela desde el </w:t>
+      </w:r>
+      <w:proofErr w:type="spellStart"/>
+      <w:r>
+        <w:t>router</w:t>
+      </w:r>
+      <w:proofErr w:type="spellEnd"/>
+      <w:r>
+        <w:t xml:space="preserve"> EAST hasta el </w:t>
+      </w:r>
+      <w:proofErr w:type="spellStart"/>
+      <w:r>
+        <w:t>router</w:t>
+      </w:r>
+      <w:proofErr w:type="spellEnd"/>
+      <w:r>
+        <w:t xml:space="preserve"> WEST con la dirección IP de la interfaz de túnel.</w:t>
       </w:r>
     </w:p>
     <w:p>
@@ -2080,7 +2957,23 @@
         </w:rPr>
       </w:pPr>
       <w:r>
-        <w:t>¿Cuál es la ruta al router WEST desde el router EAST? ______________</w:t>
+        <w:t xml:space="preserve">¿Cuál es la ruta al </w:t>
+      </w:r>
+      <w:proofErr w:type="spellStart"/>
+      <w:r>
+        <w:t>router</w:t>
+      </w:r>
+      <w:proofErr w:type="spellEnd"/>
+      <w:r>
+        <w:t xml:space="preserve"> WEST desde el </w:t>
+      </w:r>
+      <w:proofErr w:type="spellStart"/>
+      <w:r>
+        <w:t>router</w:t>
+      </w:r>
+      <w:proofErr w:type="spellEnd"/>
+      <w:r>
+        <w:t xml:space="preserve"> EAST? ______________</w:t>
       </w:r>
     </w:p>
     <w:p>
@@ -2100,12 +2993,14 @@
       <w:r>
         <w:t xml:space="preserve"> y </w:t>
       </w:r>
+      <w:proofErr w:type="spellStart"/>
       <w:r>
         <w:rPr>
           <w:b/>
         </w:rPr>
         <w:t>traceroute</w:t>
       </w:r>
+      <w:proofErr w:type="spellEnd"/>
       <w:r>
         <w:t xml:space="preserve"> deberían realizarse correctamente. De lo contrario, lleve a cabo la resolución de problemas antes de continuar con la parte siguiente.</w:t>
       </w:r>
@@ -2133,7 +3028,15 @@
       </w:pPr>
       <w:r>
         <w:lastRenderedPageBreak/>
-        <w:t>Habilitar el routing por el túnel GRE</w:t>
+        <w:t xml:space="preserve">Habilitar el </w:t>
+      </w:r>
+      <w:proofErr w:type="spellStart"/>
+      <w:r>
+        <w:t>routing</w:t>
+      </w:r>
+      <w:proofErr w:type="spellEnd"/>
+      <w:r>
+        <w:t xml:space="preserve"> por el túnel GRE</w:t>
       </w:r>
     </w:p>
     <w:p>
@@ -2142,7 +3045,21 @@
         <w:jc w:val="both"/>
       </w:pPr>
       <w:r>
-        <w:t>En la parte 3, configurará el routing OSPF de modo que las LAN en los routers EAST y WEST se puedan comunicar mediante el túnel GRE.</w:t>
+        <w:t xml:space="preserve">En la parte 3, configurará el </w:t>
+      </w:r>
+      <w:r>
+        <w:t>protocolo de ruteo</w:t>
+      </w:r>
+      <w:r>
+        <w:t xml:space="preserve"> OSPF de modo que las LAN en los </w:t>
+      </w:r>
+      <w:proofErr w:type="spellStart"/>
+      <w:r>
+        <w:t>routers</w:t>
+      </w:r>
+      <w:proofErr w:type="spellEnd"/>
+      <w:r>
+        <w:t xml:space="preserve"> EAST y WEST se puedan comunicar mediante el túnel GRE.</w:t>
       </w:r>
     </w:p>
     <w:p>
@@ -2151,7 +3068,27 @@
         <w:jc w:val="both"/>
       </w:pPr>
       <w:r>
-        <w:t>Después de configurar el túnel GRE, se puede implementar el protocolo de routing. Para la túneles GRE, una sentencia de red incluye red IP del túnel, en lugar de la red conectada a la interfaz serial. como lo haría con otras interfaces, como serial y Ethernet. Recuerde que el router ISP no participa en este proceso de routing.</w:t>
+        <w:t>Después de configurar el túnel GRE, se puede implementar el protocolo de r</w:t>
+      </w:r>
+      <w:r>
+        <w:t>uteo</w:t>
+      </w:r>
+      <w:r>
+        <w:t xml:space="preserve">. Para la túneles GRE, una sentencia de red incluye red IP del túnel, en lugar de la red conectada a la interfaz serial. como lo haría con otras interfaces, como serial y Ethernet. Recuerde que el </w:t>
+      </w:r>
+      <w:proofErr w:type="spellStart"/>
+      <w:r>
+        <w:t>router</w:t>
+      </w:r>
+      <w:proofErr w:type="spellEnd"/>
+      <w:r>
+        <w:t xml:space="preserve"> ISP no participa en este proceso de</w:t>
+      </w:r>
+      <w:r>
+        <w:t xml:space="preserve"> ruteo</w:t>
+      </w:r>
+      <w:r>
+        <w:t>.</w:t>
       </w:r>
     </w:p>
     <w:p>
@@ -2159,7 +3096,15 @@
         <w:pStyle w:val="StepHead"/>
       </w:pPr>
       <w:r>
-        <w:t>Configurar el routing OSPF para el área 0 a través del túnel.</w:t>
+        <w:t xml:space="preserve">Configurar el </w:t>
+      </w:r>
+      <w:proofErr w:type="spellStart"/>
+      <w:r>
+        <w:t>routing</w:t>
+      </w:r>
+      <w:proofErr w:type="spellEnd"/>
+      <w:r>
+        <w:t xml:space="preserve"> OSPF para el área 0 a través del túnel.</w:t>
       </w:r>
     </w:p>
     <w:p>
@@ -2168,33 +3113,87 @@
         <w:jc w:val="both"/>
       </w:pPr>
       <w:r>
-        <w:t>Configure la ID de proceso OSPF 1 con el área 0 en el router WEST para las redes 172.16.1.0/24 y 172.16.12.0/24.</w:t>
+        <w:t xml:space="preserve">Configure la ID de proceso OSPF 1 con el área 0 en el </w:t>
+      </w:r>
+      <w:proofErr w:type="spellStart"/>
+      <w:r>
+        <w:t>router</w:t>
+      </w:r>
+      <w:proofErr w:type="spellEnd"/>
+      <w:r>
+        <w:t xml:space="preserve"> WEST para las redes 172.16.1.0/24 y 172.16.12.0/24.</w:t>
       </w:r>
     </w:p>
     <w:p>
       <w:pPr>
         <w:pStyle w:val="CMD"/>
-      </w:pPr>
-      <w:r>
-        <w:t xml:space="preserve">WEST(config)# </w:t>
-      </w:r>
-      <w:r>
-        <w:rPr>
-          <w:b/>
-        </w:rPr>
-        <w:t>router ospf 1</w:t>
+        <w:rPr>
+          <w:lang w:val="en-US"/>
+        </w:rPr>
+      </w:pPr>
+      <w:proofErr w:type="gramStart"/>
+      <w:r>
+        <w:rPr>
+          <w:lang w:val="en-US"/>
+        </w:rPr>
+        <w:t>WEST(</w:t>
+      </w:r>
+      <w:proofErr w:type="gramEnd"/>
+      <w:r>
+        <w:rPr>
+          <w:lang w:val="en-US"/>
+        </w:rPr>
+        <w:t xml:space="preserve">config)# </w:t>
+      </w:r>
+      <w:r>
+        <w:rPr>
+          <w:b/>
+          <w:lang w:val="en-US"/>
+        </w:rPr>
+        <w:t xml:space="preserve">router </w:t>
+      </w:r>
+      <w:proofErr w:type="spellStart"/>
+      <w:r>
+        <w:rPr>
+          <w:b/>
+          <w:lang w:val="en-US"/>
+        </w:rPr>
+        <w:t>ospf</w:t>
+      </w:r>
+      <w:proofErr w:type="spellEnd"/>
+      <w:r>
+        <w:rPr>
+          <w:b/>
+          <w:lang w:val="en-US"/>
+        </w:rPr>
+        <w:t xml:space="preserve"> 1</w:t>
       </w:r>
     </w:p>
     <w:p>
       <w:pPr>
         <w:pStyle w:val="CMD"/>
-      </w:pPr>
-      <w:r>
-        <w:t xml:space="preserve">WEST(config-router)# </w:t>
-      </w:r>
-      <w:r>
-        <w:rPr>
-          <w:b/>
+        <w:rPr>
+          <w:lang w:val="en-US"/>
+        </w:rPr>
+      </w:pPr>
+      <w:proofErr w:type="gramStart"/>
+      <w:r>
+        <w:rPr>
+          <w:lang w:val="en-US"/>
+        </w:rPr>
+        <w:t>WEST(</w:t>
+      </w:r>
+      <w:proofErr w:type="gramEnd"/>
+      <w:r>
+        <w:rPr>
+          <w:lang w:val="en-US"/>
+        </w:rPr>
+        <w:t xml:space="preserve">config-router)# </w:t>
+      </w:r>
+      <w:r>
+        <w:rPr>
+          <w:b/>
+          <w:lang w:val="en-US"/>
         </w:rPr>
         <w:t>network 172.16.1.0 0.0.0.255 area 0</w:t>
       </w:r>
@@ -2202,13 +3201,28 @@
     <w:p>
       <w:pPr>
         <w:pStyle w:val="CMD"/>
-      </w:pPr>
-      <w:r>
-        <w:t xml:space="preserve">WEST(config-router)# </w:t>
-      </w:r>
-      <w:r>
-        <w:rPr>
-          <w:b/>
+        <w:rPr>
+          <w:lang w:val="en-US"/>
+        </w:rPr>
+      </w:pPr>
+      <w:proofErr w:type="gramStart"/>
+      <w:r>
+        <w:rPr>
+          <w:lang w:val="en-US"/>
+        </w:rPr>
+        <w:t>WEST(</w:t>
+      </w:r>
+      <w:proofErr w:type="gramEnd"/>
+      <w:r>
+        <w:rPr>
+          <w:lang w:val="en-US"/>
+        </w:rPr>
+        <w:t xml:space="preserve">config-router)# </w:t>
+      </w:r>
+      <w:r>
+        <w:rPr>
+          <w:b/>
+          <w:lang w:val="en-US"/>
         </w:rPr>
         <w:t>network 172.16.12.0 0.0.0.3 area 0</w:t>
       </w:r>
@@ -2219,33 +3233,87 @@
         <w:jc w:val="both"/>
       </w:pPr>
       <w:r>
-        <w:t>Configure la ID de proceso OSPF 1 con el área 0 en el router EAST para las redes 172.16.2.0/24 y 172.16.12.0/24.</w:t>
+        <w:t xml:space="preserve">Configure la ID de proceso OSPF 1 con el área 0 en el </w:t>
+      </w:r>
+      <w:proofErr w:type="spellStart"/>
+      <w:r>
+        <w:t>router</w:t>
+      </w:r>
+      <w:proofErr w:type="spellEnd"/>
+      <w:r>
+        <w:t xml:space="preserve"> EAST para las redes 172.16.2.0/24 y 172.16.12.0/24.</w:t>
       </w:r>
     </w:p>
     <w:p>
       <w:pPr>
         <w:pStyle w:val="CMD"/>
-      </w:pPr>
-      <w:r>
-        <w:t xml:space="preserve">EAST(config)# </w:t>
-      </w:r>
-      <w:r>
-        <w:rPr>
-          <w:b/>
-        </w:rPr>
-        <w:t>router ospf 1</w:t>
+        <w:rPr>
+          <w:lang w:val="en-US"/>
+        </w:rPr>
+      </w:pPr>
+      <w:proofErr w:type="gramStart"/>
+      <w:r>
+        <w:rPr>
+          <w:lang w:val="en-US"/>
+        </w:rPr>
+        <w:t>EAST(</w:t>
+      </w:r>
+      <w:proofErr w:type="gramEnd"/>
+      <w:r>
+        <w:rPr>
+          <w:lang w:val="en-US"/>
+        </w:rPr>
+        <w:t xml:space="preserve">config)# </w:t>
+      </w:r>
+      <w:r>
+        <w:rPr>
+          <w:b/>
+          <w:lang w:val="en-US"/>
+        </w:rPr>
+        <w:t xml:space="preserve">router </w:t>
+      </w:r>
+      <w:proofErr w:type="spellStart"/>
+      <w:r>
+        <w:rPr>
+          <w:b/>
+          <w:lang w:val="en-US"/>
+        </w:rPr>
+        <w:t>ospf</w:t>
+      </w:r>
+      <w:proofErr w:type="spellEnd"/>
+      <w:r>
+        <w:rPr>
+          <w:b/>
+          <w:lang w:val="en-US"/>
+        </w:rPr>
+        <w:t xml:space="preserve"> 1</w:t>
       </w:r>
     </w:p>
     <w:p>
       <w:pPr>
         <w:pStyle w:val="CMD"/>
-      </w:pPr>
-      <w:r>
-        <w:t xml:space="preserve">EAST(config-router)# </w:t>
-      </w:r>
-      <w:r>
-        <w:rPr>
-          <w:b/>
+        <w:rPr>
+          <w:lang w:val="en-US"/>
+        </w:rPr>
+      </w:pPr>
+      <w:proofErr w:type="gramStart"/>
+      <w:r>
+        <w:rPr>
+          <w:lang w:val="en-US"/>
+        </w:rPr>
+        <w:t>EAST(</w:t>
+      </w:r>
+      <w:proofErr w:type="gramEnd"/>
+      <w:r>
+        <w:rPr>
+          <w:lang w:val="en-US"/>
+        </w:rPr>
+        <w:t xml:space="preserve">config-router)# </w:t>
+      </w:r>
+      <w:r>
+        <w:rPr>
+          <w:b/>
+          <w:lang w:val="en-US"/>
         </w:rPr>
         <w:t>network 172.16.2.0 0.0.0.255 area 0</w:t>
       </w:r>
@@ -2253,13 +3321,28 @@
     <w:p>
       <w:pPr>
         <w:pStyle w:val="CMD"/>
-      </w:pPr>
-      <w:r>
-        <w:t xml:space="preserve">EAST(config-router)# </w:t>
-      </w:r>
-      <w:r>
-        <w:rPr>
-          <w:b/>
+        <w:rPr>
+          <w:lang w:val="en-US"/>
+        </w:rPr>
+      </w:pPr>
+      <w:proofErr w:type="gramStart"/>
+      <w:r>
+        <w:rPr>
+          <w:lang w:val="en-US"/>
+        </w:rPr>
+        <w:t>EAST(</w:t>
+      </w:r>
+      <w:proofErr w:type="gramEnd"/>
+      <w:r>
+        <w:rPr>
+          <w:lang w:val="en-US"/>
+        </w:rPr>
+        <w:t xml:space="preserve">config-router)# </w:t>
+      </w:r>
+      <w:r>
+        <w:rPr>
+          <w:b/>
+          <w:lang w:val="en-US"/>
         </w:rPr>
         <w:t>network 172.16.12.0 0.0.0.3 area 0</w:t>
       </w:r>
@@ -2269,7 +3352,15 @@
         <w:pStyle w:val="StepHead"/>
       </w:pPr>
       <w:r>
-        <w:t>Verificar el routing OSPF.</w:t>
+        <w:t xml:space="preserve">Verificar el </w:t>
+      </w:r>
+      <w:proofErr w:type="spellStart"/>
+      <w:r>
+        <w:t>routing</w:t>
+      </w:r>
+      <w:proofErr w:type="spellEnd"/>
+      <w:r>
+        <w:t xml:space="preserve"> OSPF.</w:t>
       </w:r>
     </w:p>
     <w:p>
@@ -2278,30 +3369,99 @@
         <w:jc w:val="both"/>
       </w:pPr>
       <w:r>
-        <w:t xml:space="preserve">Desde el router WEST, emita el comando </w:t>
-      </w:r>
-      <w:r>
-        <w:rPr>
-          <w:b/>
-        </w:rPr>
-        <w:t>show ip route</w:t>
-      </w:r>
-      <w:r>
-        <w:t xml:space="preserve"> para verificar la ruta a la LAN 172.16.2.0/24 en el router EAST.</w:t>
+        <w:t xml:space="preserve">Desde el </w:t>
+      </w:r>
+      <w:proofErr w:type="spellStart"/>
+      <w:r>
+        <w:t>router</w:t>
+      </w:r>
+      <w:proofErr w:type="spellEnd"/>
+      <w:r>
+        <w:t xml:space="preserve"> WEST, emita el comando </w:t>
+      </w:r>
+      <w:proofErr w:type="gramStart"/>
+      <w:r>
+        <w:rPr>
+          <w:b/>
+        </w:rPr>
+        <w:t>show</w:t>
+      </w:r>
+      <w:proofErr w:type="gramEnd"/>
+      <w:r>
+        <w:rPr>
+          <w:b/>
+        </w:rPr>
+        <w:t xml:space="preserve"> </w:t>
+      </w:r>
+      <w:proofErr w:type="spellStart"/>
+      <w:r>
+        <w:rPr>
+          <w:b/>
+        </w:rPr>
+        <w:t>ip</w:t>
+      </w:r>
+      <w:proofErr w:type="spellEnd"/>
+      <w:r>
+        <w:rPr>
+          <w:b/>
+        </w:rPr>
+        <w:t xml:space="preserve"> </w:t>
+      </w:r>
+      <w:proofErr w:type="spellStart"/>
+      <w:r>
+        <w:rPr>
+          <w:b/>
+        </w:rPr>
+        <w:t>route</w:t>
+      </w:r>
+      <w:proofErr w:type="spellEnd"/>
+      <w:r>
+        <w:t xml:space="preserve"> para verificar la ruta a la LAN 172.16.2.0/24 en el </w:t>
+      </w:r>
+      <w:proofErr w:type="spellStart"/>
+      <w:r>
+        <w:t>router</w:t>
+      </w:r>
+      <w:proofErr w:type="spellEnd"/>
+      <w:r>
+        <w:t xml:space="preserve"> EAST.</w:t>
       </w:r>
     </w:p>
     <w:p>
       <w:pPr>
         <w:pStyle w:val="CMD"/>
-      </w:pPr>
-      <w:r>
+        <w:rPr>
+          <w:lang w:val="en-US"/>
+        </w:rPr>
+      </w:pPr>
+      <w:r>
+        <w:rPr>
+          <w:lang w:val="en-US"/>
+        </w:rPr>
         <w:t xml:space="preserve">WEST# </w:t>
       </w:r>
       <w:r>
         <w:rPr>
           <w:b/>
-        </w:rPr>
-        <w:t>show ip route</w:t>
+          <w:lang w:val="en-US"/>
+        </w:rPr>
+        <w:t xml:space="preserve">show </w:t>
+      </w:r>
+      <w:proofErr w:type="spellStart"/>
+      <w:r>
+        <w:rPr>
+          <w:b/>
+          <w:lang w:val="en-US"/>
+        </w:rPr>
+        <w:t>ip</w:t>
+      </w:r>
+      <w:proofErr w:type="spellEnd"/>
+      <w:r>
+        <w:rPr>
+          <w:b/>
+          <w:lang w:val="en-US"/>
+        </w:rPr>
+        <w:t xml:space="preserve"> route</w:t>
       </w:r>
     </w:p>
     <w:p>
@@ -2309,11 +3469,13 @@
         <w:pStyle w:val="CMD"/>
         <w:rPr>
           <w:sz w:val="18"/>
-        </w:rPr>
-      </w:pPr>
-      <w:r>
-        <w:rPr>
-          <w:sz w:val="18"/>
+          <w:lang w:val="en-US"/>
+        </w:rPr>
+      </w:pPr>
+      <w:r>
+        <w:rPr>
+          <w:sz w:val="18"/>
+          <w:lang w:val="en-US"/>
         </w:rPr>
         <w:t>Codes: L - local, C - connected, S - static, R - RIP, M - mobile, B - BGP</w:t>
       </w:r>
@@ -2323,11 +3485,13 @@
         <w:pStyle w:val="CMD"/>
         <w:rPr>
           <w:sz w:val="18"/>
-        </w:rPr>
-      </w:pPr>
-      <w:r>
-        <w:rPr>
-          <w:sz w:val="18"/>
+          <w:lang w:val="en-US"/>
+        </w:rPr>
+      </w:pPr>
+      <w:r>
+        <w:rPr>
+          <w:sz w:val="18"/>
+          <w:lang w:val="en-US"/>
         </w:rPr>
         <w:t xml:space="preserve">       D - EIGRP, EX - EIGRP external, O - OSPF, IA - OSPF inter area</w:t>
       </w:r>
@@ -2337,11 +3501,13 @@
         <w:pStyle w:val="CMD"/>
         <w:rPr>
           <w:sz w:val="18"/>
-        </w:rPr>
-      </w:pPr>
-      <w:r>
-        <w:rPr>
-          <w:sz w:val="18"/>
+          <w:lang w:val="en-US"/>
+        </w:rPr>
+      </w:pPr>
+      <w:r>
+        <w:rPr>
+          <w:sz w:val="18"/>
+          <w:lang w:val="en-US"/>
         </w:rPr>
         <w:t xml:space="preserve">       N1 - OSPF NSSA external type 1, N2 - OSPF NSSA external type 2</w:t>
       </w:r>
@@ -2351,11 +3517,13 @@
         <w:pStyle w:val="CMD"/>
         <w:rPr>
           <w:sz w:val="18"/>
-        </w:rPr>
-      </w:pPr>
-      <w:r>
-        <w:rPr>
-          <w:sz w:val="18"/>
+          <w:lang w:val="en-US"/>
+        </w:rPr>
+      </w:pPr>
+      <w:r>
+        <w:rPr>
+          <w:sz w:val="18"/>
+          <w:lang w:val="en-US"/>
         </w:rPr>
         <w:t xml:space="preserve">       E1 - OSPF external type 1, E2 - OSPF external type 2</w:t>
       </w:r>
@@ -2365,13 +3533,31 @@
         <w:pStyle w:val="CMD"/>
         <w:rPr>
           <w:sz w:val="18"/>
-        </w:rPr>
-      </w:pPr>
-      <w:r>
-        <w:rPr>
-          <w:sz w:val="18"/>
-        </w:rPr>
-        <w:t xml:space="preserve">       i - IS-IS, su - IS-IS summary, L1 - IS-IS level-1, L2 - IS-IS level-2</w:t>
+          <w:lang w:val="en-US"/>
+        </w:rPr>
+      </w:pPr>
+      <w:r>
+        <w:rPr>
+          <w:sz w:val="18"/>
+          <w:lang w:val="en-US"/>
+        </w:rPr>
+        <w:t xml:space="preserve">       i - IS-IS, </w:t>
+      </w:r>
+      <w:proofErr w:type="spellStart"/>
+      <w:r>
+        <w:rPr>
+          <w:sz w:val="18"/>
+          <w:lang w:val="en-US"/>
+        </w:rPr>
+        <w:t>su</w:t>
+      </w:r>
+      <w:proofErr w:type="spellEnd"/>
+      <w:r>
+        <w:rPr>
+          <w:sz w:val="18"/>
+          <w:lang w:val="en-US"/>
+        </w:rPr>
+        <w:t xml:space="preserve"> - IS-IS summary, L1 - IS-IS level-1, L2 - IS-IS level-2</w:t>
       </w:r>
     </w:p>
     <w:p>
@@ -2379,13 +3565,31 @@
         <w:pStyle w:val="CMD"/>
         <w:rPr>
           <w:sz w:val="18"/>
-        </w:rPr>
-      </w:pPr>
-      <w:r>
-        <w:rPr>
-          <w:sz w:val="18"/>
-        </w:rPr>
-        <w:t xml:space="preserve">       ia - IS-IS inter area, * - candidate default, U - per-user static route</w:t>
+          <w:lang w:val="en-US"/>
+        </w:rPr>
+      </w:pPr>
+      <w:r>
+        <w:rPr>
+          <w:sz w:val="18"/>
+          <w:lang w:val="en-US"/>
+        </w:rPr>
+        <w:t xml:space="preserve">       </w:t>
+      </w:r>
+      <w:proofErr w:type="spellStart"/>
+      <w:r>
+        <w:rPr>
+          <w:sz w:val="18"/>
+          <w:lang w:val="en-US"/>
+        </w:rPr>
+        <w:t>ia</w:t>
+      </w:r>
+      <w:proofErr w:type="spellEnd"/>
+      <w:r>
+        <w:rPr>
+          <w:sz w:val="18"/>
+          <w:lang w:val="en-US"/>
+        </w:rPr>
+        <w:t xml:space="preserve"> - IS-IS inter area, * - candidate default, U - per-user static route</w:t>
       </w:r>
     </w:p>
     <w:p>
@@ -2393,11 +3597,13 @@
         <w:pStyle w:val="CMD"/>
         <w:rPr>
           <w:sz w:val="18"/>
-        </w:rPr>
-      </w:pPr>
-      <w:r>
-        <w:rPr>
-          <w:sz w:val="18"/>
+          <w:lang w:val="en-US"/>
+        </w:rPr>
+      </w:pPr>
+      <w:r>
+        <w:rPr>
+          <w:sz w:val="18"/>
+          <w:lang w:val="en-US"/>
         </w:rPr>
         <w:t xml:space="preserve">       o - ODR, P - periodic downloaded static route, H - NHRP, l - LISP</w:t>
       </w:r>
@@ -2407,11 +3613,13 @@
         <w:pStyle w:val="CMD"/>
         <w:rPr>
           <w:sz w:val="18"/>
-        </w:rPr>
-      </w:pPr>
-      <w:r>
-        <w:rPr>
-          <w:sz w:val="18"/>
+          <w:lang w:val="en-US"/>
+        </w:rPr>
+      </w:pPr>
+      <w:r>
+        <w:rPr>
+          <w:sz w:val="18"/>
+          <w:lang w:val="en-US"/>
         </w:rPr>
         <w:t xml:space="preserve">       + - replicated route, % - next hop override</w:t>
       </w:r>
@@ -2421,6 +3629,7 @@
         <w:pStyle w:val="CMD"/>
         <w:rPr>
           <w:sz w:val="18"/>
+          <w:lang w:val="en-US"/>
         </w:rPr>
       </w:pPr>
     </w:p>
@@ -2429,11 +3638,13 @@
         <w:pStyle w:val="CMD"/>
         <w:rPr>
           <w:sz w:val="18"/>
-        </w:rPr>
-      </w:pPr>
-      <w:r>
-        <w:rPr>
-          <w:sz w:val="18"/>
+          <w:lang w:val="en-US"/>
+        </w:rPr>
+      </w:pPr>
+      <w:r>
+        <w:rPr>
+          <w:sz w:val="18"/>
+          <w:lang w:val="en-US"/>
         </w:rPr>
         <w:t>Gateway of last resort is 10.1.1.2 to network 0.0.0.0</w:t>
       </w:r>
@@ -2443,6 +3654,7 @@
         <w:pStyle w:val="CMD"/>
         <w:rPr>
           <w:sz w:val="18"/>
+          <w:lang w:val="en-US"/>
         </w:rPr>
       </w:pPr>
     </w:p>
@@ -2451,11 +3663,13 @@
         <w:pStyle w:val="CMD"/>
         <w:rPr>
           <w:sz w:val="18"/>
-        </w:rPr>
-      </w:pPr>
-      <w:r>
-        <w:rPr>
-          <w:sz w:val="18"/>
+          <w:lang w:val="en-US"/>
+        </w:rPr>
+      </w:pPr>
+      <w:r>
+        <w:rPr>
+          <w:sz w:val="18"/>
+          <w:lang w:val="en-US"/>
         </w:rPr>
         <w:t>S*    0.0.0.0/0 [1/0] via 10.1.1.2</w:t>
       </w:r>
@@ -2465,13 +3679,31 @@
         <w:pStyle w:val="CMD"/>
         <w:rPr>
           <w:sz w:val="18"/>
-        </w:rPr>
-      </w:pPr>
-      <w:r>
-        <w:rPr>
-          <w:sz w:val="18"/>
-        </w:rPr>
-        <w:t xml:space="preserve">      10.0.0.0/8 is variably subnetted, 2 subnets, 2 masks</w:t>
+          <w:lang w:val="en-US"/>
+        </w:rPr>
+      </w:pPr>
+      <w:r>
+        <w:rPr>
+          <w:sz w:val="18"/>
+          <w:lang w:val="en-US"/>
+        </w:rPr>
+        <w:t xml:space="preserve">      10.0.0.0/8 is variably </w:t>
+      </w:r>
+      <w:proofErr w:type="spellStart"/>
+      <w:r>
+        <w:rPr>
+          <w:sz w:val="18"/>
+          <w:lang w:val="en-US"/>
+        </w:rPr>
+        <w:t>subnetted</w:t>
+      </w:r>
+      <w:proofErr w:type="spellEnd"/>
+      <w:r>
+        <w:rPr>
+          <w:sz w:val="18"/>
+          <w:lang w:val="en-US"/>
+        </w:rPr>
+        <w:t>, 2 subnets, 2 masks</w:t>
       </w:r>
     </w:p>
     <w:p>
@@ -2479,17 +3711,20 @@
         <w:pStyle w:val="CMD"/>
         <w:rPr>
           <w:sz w:val="18"/>
-        </w:rPr>
-      </w:pPr>
-      <w:r>
-        <w:rPr>
-          <w:sz w:val="18"/>
+          <w:lang w:val="en-US"/>
+        </w:rPr>
+      </w:pPr>
+      <w:r>
+        <w:rPr>
+          <w:sz w:val="18"/>
+          <w:lang w:val="en-US"/>
         </w:rPr>
         <w:t xml:space="preserve">C        10.1.1.0/30 is directly connected, </w:t>
       </w:r>
       <w:r>
         <w:rPr>
           <w:sz w:val="18"/>
+          <w:lang w:val="en-US"/>
         </w:rPr>
         <w:t>Serial0/1/0</w:t>
       </w:r>
@@ -2499,17 +3734,20 @@
         <w:pStyle w:val="CMD"/>
         <w:rPr>
           <w:sz w:val="18"/>
-        </w:rPr>
-      </w:pPr>
-      <w:r>
-        <w:rPr>
-          <w:sz w:val="18"/>
+          <w:lang w:val="en-US"/>
+        </w:rPr>
+      </w:pPr>
+      <w:r>
+        <w:rPr>
+          <w:sz w:val="18"/>
+          <w:lang w:val="en-US"/>
         </w:rPr>
         <w:t xml:space="preserve">L        10.1.1.1/32 is directly connected, </w:t>
       </w:r>
       <w:r>
         <w:rPr>
           <w:sz w:val="18"/>
+          <w:lang w:val="en-US"/>
         </w:rPr>
         <w:t>Serial0/1/0</w:t>
       </w:r>
@@ -2519,13 +3757,31 @@
         <w:pStyle w:val="CMD"/>
         <w:rPr>
           <w:sz w:val="18"/>
-        </w:rPr>
-      </w:pPr>
-      <w:r>
-        <w:rPr>
-          <w:sz w:val="18"/>
-        </w:rPr>
-        <w:t xml:space="preserve">      172.16.0.0/16 is variably subnetted, 5 subnets, 3 masks</w:t>
+          <w:lang w:val="en-US"/>
+        </w:rPr>
+      </w:pPr>
+      <w:r>
+        <w:rPr>
+          <w:sz w:val="18"/>
+          <w:lang w:val="en-US"/>
+        </w:rPr>
+        <w:t xml:space="preserve">      172.16.0.0/16 is variably </w:t>
+      </w:r>
+      <w:proofErr w:type="spellStart"/>
+      <w:r>
+        <w:rPr>
+          <w:sz w:val="18"/>
+          <w:lang w:val="en-US"/>
+        </w:rPr>
+        <w:t>subnetted</w:t>
+      </w:r>
+      <w:proofErr w:type="spellEnd"/>
+      <w:r>
+        <w:rPr>
+          <w:sz w:val="18"/>
+          <w:lang w:val="en-US"/>
+        </w:rPr>
+        <w:t>, 5 subnets, 3 masks</w:t>
       </w:r>
     </w:p>
     <w:p>
@@ -2533,11 +3789,13 @@
         <w:pStyle w:val="CMD"/>
         <w:rPr>
           <w:sz w:val="18"/>
-        </w:rPr>
-      </w:pPr>
-      <w:r>
-        <w:rPr>
-          <w:sz w:val="18"/>
+          <w:lang w:val="en-US"/>
+        </w:rPr>
+      </w:pPr>
+      <w:r>
+        <w:rPr>
+          <w:sz w:val="18"/>
+          <w:lang w:val="en-US"/>
         </w:rPr>
         <w:t>C        172.16.1.0/24 is directly connected, GigabitEthernet0/1</w:t>
       </w:r>
@@ -2547,11 +3805,13 @@
         <w:pStyle w:val="CMD"/>
         <w:rPr>
           <w:sz w:val="18"/>
-        </w:rPr>
-      </w:pPr>
-      <w:r>
-        <w:rPr>
-          <w:sz w:val="18"/>
+          <w:lang w:val="en-US"/>
+        </w:rPr>
+      </w:pPr>
+      <w:r>
+        <w:rPr>
+          <w:sz w:val="18"/>
+          <w:lang w:val="en-US"/>
         </w:rPr>
         <w:t>L        172.16.1.1/32 is directly connected, GigabitEthernet0/1</w:t>
       </w:r>
@@ -2561,12 +3821,14 @@
         <w:pStyle w:val="CMD"/>
         <w:rPr>
           <w:sz w:val="18"/>
+          <w:lang w:val="en-US"/>
         </w:rPr>
       </w:pPr>
       <w:r>
         <w:rPr>
           <w:sz w:val="18"/>
           <w:highlight w:val="yellow"/>
+          <w:lang w:val="en-US"/>
         </w:rPr>
         <w:t>O        172.16.2.0/24 [110/1001] via 172.16.12.2, 00:00:07, Tunnel0</w:t>
       </w:r>
@@ -2576,11 +3838,13 @@
         <w:pStyle w:val="CMD"/>
         <w:rPr>
           <w:sz w:val="18"/>
-        </w:rPr>
-      </w:pPr>
-      <w:r>
-        <w:rPr>
-          <w:sz w:val="18"/>
+          <w:lang w:val="en-US"/>
+        </w:rPr>
+      </w:pPr>
+      <w:r>
+        <w:rPr>
+          <w:sz w:val="18"/>
+          <w:lang w:val="en-US"/>
         </w:rPr>
         <w:t>C        172.16.12.0/30 is directly connected, Tunnel0</w:t>
       </w:r>
@@ -2590,7 +3854,31 @@
         <w:pStyle w:val="CMDOutput"/>
       </w:pPr>
       <w:r>
-        <w:t>L        172.16.12.1/32 is directly connected, Tunnel0</w:t>
+        <w:t xml:space="preserve">L        172.16.12.1/32 </w:t>
+      </w:r>
+      <w:proofErr w:type="spellStart"/>
+      <w:r>
+        <w:t>is</w:t>
+      </w:r>
+      <w:proofErr w:type="spellEnd"/>
+      <w:r>
+        <w:t xml:space="preserve"> </w:t>
+      </w:r>
+      <w:proofErr w:type="spellStart"/>
+      <w:r>
+        <w:t>directly</w:t>
+      </w:r>
+      <w:proofErr w:type="spellEnd"/>
+      <w:r>
+        <w:t xml:space="preserve"> </w:t>
+      </w:r>
+      <w:proofErr w:type="spellStart"/>
+      <w:r>
+        <w:t>connected</w:t>
+      </w:r>
+      <w:proofErr w:type="spellEnd"/>
+      <w:r>
+        <w:t>, Tunnel0</w:t>
       </w:r>
     </w:p>
     <w:p>
@@ -2637,7 +3925,23 @@
       </w:pPr>
       <w:r>
         <w:lastRenderedPageBreak/>
-        <w:t>Desde el router EAST, emita el comando para verificar la ruta a la LAN 172.16.1.0/24 en el router WEST.</w:t>
+        <w:t xml:space="preserve">Desde el </w:t>
+      </w:r>
+      <w:proofErr w:type="spellStart"/>
+      <w:r>
+        <w:t>router</w:t>
+      </w:r>
+      <w:proofErr w:type="spellEnd"/>
+      <w:r>
+        <w:t xml:space="preserve"> EAST, emita el comando para verificar la ruta a la LAN 172.16.1.0/24 en el </w:t>
+      </w:r>
+      <w:proofErr w:type="spellStart"/>
+      <w:r>
+        <w:t>router</w:t>
+      </w:r>
+      <w:proofErr w:type="spellEnd"/>
+      <w:r>
+        <w:t xml:space="preserve"> WEST.</w:t>
       </w:r>
     </w:p>
     <w:p>
@@ -2669,15 +3973,38 @@
     <w:p>
       <w:pPr>
         <w:pStyle w:val="CMD"/>
-      </w:pPr>
-      <w:r>
+        <w:rPr>
+          <w:lang w:val="en-US"/>
+        </w:rPr>
+      </w:pPr>
+      <w:r>
+        <w:rPr>
+          <w:lang w:val="en-US"/>
+        </w:rPr>
         <w:t xml:space="preserve">EAST# </w:t>
       </w:r>
       <w:r>
         <w:rPr>
           <w:b/>
-        </w:rPr>
-        <w:t>show ip route</w:t>
+          <w:lang w:val="en-US"/>
+        </w:rPr>
+        <w:t xml:space="preserve">show </w:t>
+      </w:r>
+      <w:proofErr w:type="spellStart"/>
+      <w:r>
+        <w:rPr>
+          <w:b/>
+          <w:lang w:val="en-US"/>
+        </w:rPr>
+        <w:t>ip</w:t>
+      </w:r>
+      <w:proofErr w:type="spellEnd"/>
+      <w:r>
+        <w:rPr>
+          <w:b/>
+          <w:lang w:val="en-US"/>
+        </w:rPr>
+        <w:t xml:space="preserve"> route</w:t>
       </w:r>
     </w:p>
     <w:p>
@@ -2685,11 +4012,13 @@
         <w:pStyle w:val="CMD"/>
         <w:rPr>
           <w:sz w:val="18"/>
-        </w:rPr>
-      </w:pPr>
-      <w:r>
-        <w:rPr>
-          <w:sz w:val="18"/>
+          <w:lang w:val="en-US"/>
+        </w:rPr>
+      </w:pPr>
+      <w:r>
+        <w:rPr>
+          <w:sz w:val="18"/>
+          <w:lang w:val="en-US"/>
         </w:rPr>
         <w:t>Codes: L - local, C - connected, S - static, R - RIP, M - mobile, B - BGP</w:t>
       </w:r>
@@ -2699,11 +4028,13 @@
         <w:pStyle w:val="CMD"/>
         <w:rPr>
           <w:sz w:val="18"/>
-        </w:rPr>
-      </w:pPr>
-      <w:r>
-        <w:rPr>
-          <w:sz w:val="18"/>
+          <w:lang w:val="en-US"/>
+        </w:rPr>
+      </w:pPr>
+      <w:r>
+        <w:rPr>
+          <w:sz w:val="18"/>
+          <w:lang w:val="en-US"/>
         </w:rPr>
         <w:t xml:space="preserve">       D - EIGRP, EX - EIGRP external, O - OSPF, IA - OSPF inter area</w:t>
       </w:r>
@@ -2713,11 +4044,13 @@
         <w:pStyle w:val="CMD"/>
         <w:rPr>
           <w:sz w:val="18"/>
-        </w:rPr>
-      </w:pPr>
-      <w:r>
-        <w:rPr>
-          <w:sz w:val="18"/>
+          <w:lang w:val="en-US"/>
+        </w:rPr>
+      </w:pPr>
+      <w:r>
+        <w:rPr>
+          <w:sz w:val="18"/>
+          <w:lang w:val="en-US"/>
         </w:rPr>
         <w:t xml:space="preserve">       N1 - OSPF NSSA external type 1, N2 - OSPF NSSA external type 2</w:t>
       </w:r>
@@ -2727,11 +4060,13 @@
         <w:pStyle w:val="CMD"/>
         <w:rPr>
           <w:sz w:val="18"/>
-        </w:rPr>
-      </w:pPr>
-      <w:r>
-        <w:rPr>
-          <w:sz w:val="18"/>
+          <w:lang w:val="en-US"/>
+        </w:rPr>
+      </w:pPr>
+      <w:r>
+        <w:rPr>
+          <w:sz w:val="18"/>
+          <w:lang w:val="en-US"/>
         </w:rPr>
         <w:t xml:space="preserve">       E1 - OSPF external type 1, E2 - OSPF external type 2</w:t>
       </w:r>
@@ -2741,13 +4076,31 @@
         <w:pStyle w:val="CMD"/>
         <w:rPr>
           <w:sz w:val="18"/>
-        </w:rPr>
-      </w:pPr>
-      <w:r>
-        <w:rPr>
-          <w:sz w:val="18"/>
-        </w:rPr>
-        <w:t xml:space="preserve">       i - IS-IS, su - IS-IS summary, L1 - IS-IS level-1, L2 - IS-IS level-2</w:t>
+          <w:lang w:val="en-US"/>
+        </w:rPr>
+      </w:pPr>
+      <w:r>
+        <w:rPr>
+          <w:sz w:val="18"/>
+          <w:lang w:val="en-US"/>
+        </w:rPr>
+        <w:t xml:space="preserve">       i - IS-IS, </w:t>
+      </w:r>
+      <w:proofErr w:type="spellStart"/>
+      <w:r>
+        <w:rPr>
+          <w:sz w:val="18"/>
+          <w:lang w:val="en-US"/>
+        </w:rPr>
+        <w:t>su</w:t>
+      </w:r>
+      <w:proofErr w:type="spellEnd"/>
+      <w:r>
+        <w:rPr>
+          <w:sz w:val="18"/>
+          <w:lang w:val="en-US"/>
+        </w:rPr>
+        <w:t xml:space="preserve"> - IS-IS summary, L1 - IS-IS level-1, L2 - IS-IS level-2</w:t>
       </w:r>
     </w:p>
     <w:p>
@@ -2755,13 +4108,31 @@
         <w:pStyle w:val="CMD"/>
         <w:rPr>
           <w:sz w:val="18"/>
-        </w:rPr>
-      </w:pPr>
-      <w:r>
-        <w:rPr>
-          <w:sz w:val="18"/>
-        </w:rPr>
-        <w:t xml:space="preserve">       ia - IS-IS inter area, * - candidate default, U - per-user static route</w:t>
+          <w:lang w:val="en-US"/>
+        </w:rPr>
+      </w:pPr>
+      <w:r>
+        <w:rPr>
+          <w:sz w:val="18"/>
+          <w:lang w:val="en-US"/>
+        </w:rPr>
+        <w:t xml:space="preserve">       </w:t>
+      </w:r>
+      <w:proofErr w:type="spellStart"/>
+      <w:r>
+        <w:rPr>
+          <w:sz w:val="18"/>
+          <w:lang w:val="en-US"/>
+        </w:rPr>
+        <w:t>ia</w:t>
+      </w:r>
+      <w:proofErr w:type="spellEnd"/>
+      <w:r>
+        <w:rPr>
+          <w:sz w:val="18"/>
+          <w:lang w:val="en-US"/>
+        </w:rPr>
+        <w:t xml:space="preserve"> - IS-IS inter area, * - candidate default, U - per-user static route</w:t>
       </w:r>
     </w:p>
     <w:p>
@@ -2769,11 +4140,13 @@
         <w:pStyle w:val="CMD"/>
         <w:rPr>
           <w:sz w:val="18"/>
-        </w:rPr>
-      </w:pPr>
-      <w:r>
-        <w:rPr>
-          <w:sz w:val="18"/>
+          <w:lang w:val="en-US"/>
+        </w:rPr>
+      </w:pPr>
+      <w:r>
+        <w:rPr>
+          <w:sz w:val="18"/>
+          <w:lang w:val="en-US"/>
         </w:rPr>
         <w:t xml:space="preserve">       o - ODR, P - periodic downloaded static route, H - NHRP, l - LISP</w:t>
       </w:r>
@@ -2783,11 +4156,13 @@
         <w:pStyle w:val="CMD"/>
         <w:rPr>
           <w:sz w:val="18"/>
-        </w:rPr>
-      </w:pPr>
-      <w:r>
-        <w:rPr>
-          <w:sz w:val="18"/>
+          <w:lang w:val="en-US"/>
+        </w:rPr>
+      </w:pPr>
+      <w:r>
+        <w:rPr>
+          <w:sz w:val="18"/>
+          <w:lang w:val="en-US"/>
         </w:rPr>
         <w:t xml:space="preserve">       + - replicated route, % - next hop override</w:t>
       </w:r>
@@ -2797,6 +4172,7 @@
         <w:pStyle w:val="CMD"/>
         <w:rPr>
           <w:sz w:val="18"/>
+          <w:lang w:val="en-US"/>
         </w:rPr>
       </w:pPr>
     </w:p>
@@ -2805,11 +4181,13 @@
         <w:pStyle w:val="CMD"/>
         <w:rPr>
           <w:sz w:val="18"/>
-        </w:rPr>
-      </w:pPr>
-      <w:r>
-        <w:rPr>
-          <w:sz w:val="18"/>
+          <w:lang w:val="en-US"/>
+        </w:rPr>
+      </w:pPr>
+      <w:r>
+        <w:rPr>
+          <w:sz w:val="18"/>
+          <w:lang w:val="en-US"/>
         </w:rPr>
         <w:t>Gateway of last resort is 10.2.2.2 to network 0.0.0.0</w:t>
       </w:r>
@@ -2819,6 +4197,7 @@
         <w:pStyle w:val="CMD"/>
         <w:rPr>
           <w:sz w:val="18"/>
+          <w:lang w:val="en-US"/>
         </w:rPr>
       </w:pPr>
     </w:p>
@@ -2827,11 +4206,13 @@
         <w:pStyle w:val="CMD"/>
         <w:rPr>
           <w:sz w:val="18"/>
-        </w:rPr>
-      </w:pPr>
-      <w:r>
-        <w:rPr>
-          <w:sz w:val="18"/>
+          <w:lang w:val="en-US"/>
+        </w:rPr>
+      </w:pPr>
+      <w:r>
+        <w:rPr>
+          <w:sz w:val="18"/>
+          <w:lang w:val="en-US"/>
         </w:rPr>
         <w:t>S*    0.0.0.0/0 [1/0] via 10.2.2.2</w:t>
       </w:r>
@@ -2841,13 +4222,31 @@
         <w:pStyle w:val="CMD"/>
         <w:rPr>
           <w:sz w:val="18"/>
-        </w:rPr>
-      </w:pPr>
-      <w:r>
-        <w:rPr>
-          <w:sz w:val="18"/>
-        </w:rPr>
-        <w:t xml:space="preserve">      10.0.0.0/8 is variably subnetted, 2 subnets, 2 masks</w:t>
+          <w:lang w:val="en-US"/>
+        </w:rPr>
+      </w:pPr>
+      <w:r>
+        <w:rPr>
+          <w:sz w:val="18"/>
+          <w:lang w:val="en-US"/>
+        </w:rPr>
+        <w:t xml:space="preserve">      10.0.0.0/8 is variably </w:t>
+      </w:r>
+      <w:proofErr w:type="spellStart"/>
+      <w:r>
+        <w:rPr>
+          <w:sz w:val="18"/>
+          <w:lang w:val="en-US"/>
+        </w:rPr>
+        <w:t>subnetted</w:t>
+      </w:r>
+      <w:proofErr w:type="spellEnd"/>
+      <w:r>
+        <w:rPr>
+          <w:sz w:val="18"/>
+          <w:lang w:val="en-US"/>
+        </w:rPr>
+        <w:t>, 2 subnets, 2 masks</w:t>
       </w:r>
     </w:p>
     <w:p>
@@ -2855,11 +4254,13 @@
         <w:pStyle w:val="CMD"/>
         <w:rPr>
           <w:sz w:val="18"/>
-        </w:rPr>
-      </w:pPr>
-      <w:r>
-        <w:rPr>
-          <w:sz w:val="18"/>
+          <w:lang w:val="en-US"/>
+        </w:rPr>
+      </w:pPr>
+      <w:r>
+        <w:rPr>
+          <w:sz w:val="18"/>
+          <w:lang w:val="en-US"/>
         </w:rPr>
         <w:t>C        10.2.2.0/30 is directly connected, Serial0/0/1</w:t>
       </w:r>
@@ -2869,11 +4270,13 @@
         <w:pStyle w:val="CMD"/>
         <w:rPr>
           <w:sz w:val="18"/>
-        </w:rPr>
-      </w:pPr>
-      <w:r>
-        <w:rPr>
-          <w:sz w:val="18"/>
+          <w:lang w:val="en-US"/>
+        </w:rPr>
+      </w:pPr>
+      <w:r>
+        <w:rPr>
+          <w:sz w:val="18"/>
+          <w:lang w:val="en-US"/>
         </w:rPr>
         <w:t>L        10.2.2.1/32 is directly connected, Serial0/0/1</w:t>
       </w:r>
@@ -2883,13 +4286,31 @@
         <w:pStyle w:val="CMD"/>
         <w:rPr>
           <w:sz w:val="18"/>
-        </w:rPr>
-      </w:pPr>
-      <w:r>
-        <w:rPr>
-          <w:sz w:val="18"/>
-        </w:rPr>
-        <w:t xml:space="preserve">      172.16.0.0/16 is variably subnetted, 5 subnets, 3 masks</w:t>
+          <w:lang w:val="en-US"/>
+        </w:rPr>
+      </w:pPr>
+      <w:r>
+        <w:rPr>
+          <w:sz w:val="18"/>
+          <w:lang w:val="en-US"/>
+        </w:rPr>
+        <w:t xml:space="preserve">      172.16.0.0/16 is variably </w:t>
+      </w:r>
+      <w:proofErr w:type="spellStart"/>
+      <w:r>
+        <w:rPr>
+          <w:sz w:val="18"/>
+          <w:lang w:val="en-US"/>
+        </w:rPr>
+        <w:t>subnetted</w:t>
+      </w:r>
+      <w:proofErr w:type="spellEnd"/>
+      <w:r>
+        <w:rPr>
+          <w:sz w:val="18"/>
+          <w:lang w:val="en-US"/>
+        </w:rPr>
+        <w:t>, 5 subnets, 3 masks</w:t>
       </w:r>
     </w:p>
     <w:p>
@@ -2897,12 +4318,14 @@
         <w:pStyle w:val="CMD"/>
         <w:rPr>
           <w:sz w:val="18"/>
+          <w:lang w:val="en-US"/>
         </w:rPr>
       </w:pPr>
       <w:r>
         <w:rPr>
           <w:sz w:val="18"/>
           <w:highlight w:val="yellow"/>
+          <w:lang w:val="en-US"/>
         </w:rPr>
         <w:t>O        172.16.1.0/24 [110/1001] via 172.16.12.1, 0:02:44, Tunnel0</w:t>
       </w:r>
@@ -2912,11 +4335,13 @@
         <w:pStyle w:val="CMD"/>
         <w:rPr>
           <w:sz w:val="18"/>
-        </w:rPr>
-      </w:pPr>
-      <w:r>
-        <w:rPr>
-          <w:sz w:val="18"/>
+          <w:lang w:val="en-US"/>
+        </w:rPr>
+      </w:pPr>
+      <w:r>
+        <w:rPr>
+          <w:sz w:val="18"/>
+          <w:lang w:val="en-US"/>
         </w:rPr>
         <w:t>C        172.16.2.0/24 is directly connected, GigabitEthernet0/1</w:t>
       </w:r>
@@ -2926,11 +4351,13 @@
         <w:pStyle w:val="CMD"/>
         <w:rPr>
           <w:sz w:val="18"/>
-        </w:rPr>
-      </w:pPr>
-      <w:r>
-        <w:rPr>
-          <w:sz w:val="18"/>
+          <w:lang w:val="en-US"/>
+        </w:rPr>
+      </w:pPr>
+      <w:r>
+        <w:rPr>
+          <w:sz w:val="18"/>
+          <w:lang w:val="en-US"/>
         </w:rPr>
         <w:t>L        172.16.2.1/32 is directly connected, GigabitEthernet0/1</w:t>
       </w:r>
@@ -2940,11 +4367,13 @@
         <w:pStyle w:val="CMD"/>
         <w:rPr>
           <w:sz w:val="18"/>
-        </w:rPr>
-      </w:pPr>
-      <w:r>
-        <w:rPr>
-          <w:sz w:val="18"/>
+          <w:lang w:val="en-US"/>
+        </w:rPr>
+      </w:pPr>
+      <w:r>
+        <w:rPr>
+          <w:sz w:val="18"/>
+          <w:lang w:val="en-US"/>
         </w:rPr>
         <w:t>C        172.16.12.0/30 is directly connected, Tunnel0</w:t>
       </w:r>
@@ -2952,8 +4381,14 @@
     <w:p>
       <w:pPr>
         <w:pStyle w:val="CMDOutput"/>
-      </w:pPr>
-      <w:r>
+        <w:rPr>
+          <w:lang w:val="en-US"/>
+        </w:rPr>
+      </w:pPr>
+      <w:r>
+        <w:rPr>
+          <w:lang w:val="en-US"/>
+        </w:rPr>
         <w:t>L        172.16.12.2/32 is directly connected, Tunnel0</w:t>
       </w:r>
     </w:p>
@@ -2978,6 +4413,7 @@
       <w:pPr>
         <w:pStyle w:val="SubStepAlpha"/>
       </w:pPr>
+      <w:proofErr w:type="spellStart"/>
       <w:r>
         <w:t>t</w:t>
       </w:r>
@@ -2987,6 +4423,7 @@
       <w:r>
         <w:t>t</w:t>
       </w:r>
+      <w:proofErr w:type="spellEnd"/>
       <w:r>
         <w:t xml:space="preserve"> de la PC-A a la PC-C. ¿Cuál es la ruta de la PC-A a la PC-C?</w:t>
       </w:r>
@@ -3006,7 +4443,25 @@
           <w:bCs/>
           <w:u w:val="single"/>
         </w:rPr>
-        <w:t>172.16.1.1 &gt; 172.16.12.2 (interfaz de túnel en el router EAST) &gt; 172.16.2.3</w:t>
+        <w:t xml:space="preserve">172.16.1.1 &gt; 172.16.12.2 (interfaz de túnel en el </w:t>
+      </w:r>
+      <w:proofErr w:type="spellStart"/>
+      <w:r>
+        <w:rPr>
+          <w:b/>
+          <w:bCs/>
+          <w:u w:val="single"/>
+        </w:rPr>
+        <w:t>router</w:t>
+      </w:r>
+      <w:proofErr w:type="spellEnd"/>
+      <w:r>
+        <w:rPr>
+          <w:b/>
+          <w:bCs/>
+          <w:u w:val="single"/>
+        </w:rPr>
+        <w:t xml:space="preserve"> EAST) &gt; 172.16.2.3</w:t>
       </w:r>
     </w:p>
     <w:sectPr>
@@ -3061,7 +4516,7 @@
 <w:ftr xmlns:wpc="http://schemas.microsoft.com/office/word/2010/wordprocessingCanvas" xmlns:cx="http://schemas.microsoft.com/office/drawing/2014/chartex" xmlns:cx1="http://schemas.microsoft.com/office/drawing/2015/9/8/chartex" xmlns:cx2="http://schemas.microsoft.com/office/drawing/2015/10/21/chartex" xmlns:cx3="http://schemas.microsoft.com/office/drawing/2016/5/9/chartex" xmlns:cx4="http://schemas.microsoft.com/office/drawing/2016/5/10/chartex" xmlns:cx5="http://schemas.microsoft.com/office/drawing/2016/5/11/chartex" xmlns:cx6="http://schemas.microsoft.com/office/drawing/2016/5/12/chartex" xmlns:cx7="http://schemas.microsoft.com/office/drawing/2016/5/13/chartex" xmlns:cx8="http://schemas.microsoft.com/office/drawing/2016/5/14/chartex" xmlns:mc="http://schemas.openxmlformats.org/markup-compatibility/2006" xmlns:aink="http://schemas.microsoft.com/office/drawing/2016/ink" xmlns:am3d="http://schemas.microsoft.com/office/drawing/2017/model3d" xmlns:o="urn:schemas-microsoft-com:office:office" xmlns:oel="http://schemas.microsoft.com/office/2019/extlst" xmlns:r="http://schemas.openxmlformats.org/officeDocument/2006/relationships" xmlns:m="http://schemas.openxmlformats.org/officeDocument/2006/math" xmlns:v="urn:schemas-microsoft-com:vml" xmlns:wp14="http://schemas.microsoft.com/office/word/2010/wordprocessingDrawing" xmlns:wp="http://schemas.openxmlformats.org/drawingml/2006/wordprocessingDrawing" xmlns:w10="urn:schemas-microsoft-com:office:word" xmlns:w="http://schemas.openxmlformats.org/wordprocessingml/2006/main" xmlns:w14="http://schemas.microsoft.com/office/word/2010/wordml" xmlns:w15="http://schemas.microsoft.com/office/word/2012/wordml" xmlns:w16cex="http://schemas.microsoft.com/office/word/2018/wordml/cex" xmlns:w16cid="http://schemas.microsoft.com/office/word/2016/wordml/cid" xmlns:w16="http://schemas.microsoft.com/office/word/2018/wordml" xmlns:w16sdtdh="http://schemas.microsoft.com/office/word/2020/wordml/sdtdatahash" xmlns:w16se="http://schemas.microsoft.com/office/word/2015/wordml/symex" xmlns:wpg="http://schemas.microsoft.com/office/word/2010/wordprocessingGroup" xmlns:wpi="http://schemas.microsoft.com/office/word/2010/wordprocessingInk" xmlns:wne="http://schemas.microsoft.com/office/word/2006/wordml" xmlns:wps="http://schemas.microsoft.com/office/word/2010/wordprocessingShape" mc:Ignorable="w14 w15 w16se w16cid w16 w16cex w16sdtdh wp14">
   <w:p>
     <w:pPr>
-      <w:pStyle w:val="Piedepgina"/>
+      <w:pStyle w:val="Footer"/>
       <w:rPr>
         <w:szCs w:val="16"/>
       </w:rPr>
@@ -3168,7 +4623,7 @@
 <w:ftr xmlns:wpc="http://schemas.microsoft.com/office/word/2010/wordprocessingCanvas" xmlns:cx="http://schemas.microsoft.com/office/drawing/2014/chartex" xmlns:cx1="http://schemas.microsoft.com/office/drawing/2015/9/8/chartex" xmlns:cx2="http://schemas.microsoft.com/office/drawing/2015/10/21/chartex" xmlns:cx3="http://schemas.microsoft.com/office/drawing/2016/5/9/chartex" xmlns:cx4="http://schemas.microsoft.com/office/drawing/2016/5/10/chartex" xmlns:cx5="http://schemas.microsoft.com/office/drawing/2016/5/11/chartex" xmlns:cx6="http://schemas.microsoft.com/office/drawing/2016/5/12/chartex" xmlns:cx7="http://schemas.microsoft.com/office/drawing/2016/5/13/chartex" xmlns:cx8="http://schemas.microsoft.com/office/drawing/2016/5/14/chartex" xmlns:mc="http://schemas.openxmlformats.org/markup-compatibility/2006" xmlns:aink="http://schemas.microsoft.com/office/drawing/2016/ink" xmlns:am3d="http://schemas.microsoft.com/office/drawing/2017/model3d" xmlns:o="urn:schemas-microsoft-com:office:office" xmlns:oel="http://schemas.microsoft.com/office/2019/extlst" xmlns:r="http://schemas.openxmlformats.org/officeDocument/2006/relationships" xmlns:m="http://schemas.openxmlformats.org/officeDocument/2006/math" xmlns:v="urn:schemas-microsoft-com:vml" xmlns:wp14="http://schemas.microsoft.com/office/word/2010/wordprocessingDrawing" xmlns:wp="http://schemas.openxmlformats.org/drawingml/2006/wordprocessingDrawing" xmlns:w10="urn:schemas-microsoft-com:office:word" xmlns:w="http://schemas.openxmlformats.org/wordprocessingml/2006/main" xmlns:w14="http://schemas.microsoft.com/office/word/2010/wordml" xmlns:w15="http://schemas.microsoft.com/office/word/2012/wordml" xmlns:w16cex="http://schemas.microsoft.com/office/word/2018/wordml/cex" xmlns:w16cid="http://schemas.microsoft.com/office/word/2016/wordml/cid" xmlns:w16="http://schemas.microsoft.com/office/word/2018/wordml" xmlns:w16sdtdh="http://schemas.microsoft.com/office/word/2020/wordml/sdtdatahash" xmlns:w16se="http://schemas.microsoft.com/office/word/2015/wordml/symex" xmlns:wpg="http://schemas.microsoft.com/office/word/2010/wordprocessingGroup" xmlns:wpi="http://schemas.microsoft.com/office/word/2010/wordprocessingInk" xmlns:wne="http://schemas.microsoft.com/office/word/2006/wordml" xmlns:wps="http://schemas.microsoft.com/office/word/2010/wordprocessingShape" mc:Ignorable="w14 w15 w16se w16cid w16 w16cex w16sdtdh wp14">
   <w:p>
     <w:pPr>
-      <w:pStyle w:val="Piedepgina"/>
+      <w:pStyle w:val="Footer"/>
       <w:rPr>
         <w:szCs w:val="16"/>
       </w:rPr>
@@ -3321,7 +4776,7 @@
 <w:hdr xmlns:wpc="http://schemas.microsoft.com/office/word/2010/wordprocessingCanvas" xmlns:cx="http://schemas.microsoft.com/office/drawing/2014/chartex" xmlns:cx1="http://schemas.microsoft.com/office/drawing/2015/9/8/chartex" xmlns:cx2="http://schemas.microsoft.com/office/drawing/2015/10/21/chartex" xmlns:cx3="http://schemas.microsoft.com/office/drawing/2016/5/9/chartex" xmlns:cx4="http://schemas.microsoft.com/office/drawing/2016/5/10/chartex" xmlns:cx5="http://schemas.microsoft.com/office/drawing/2016/5/11/chartex" xmlns:cx6="http://schemas.microsoft.com/office/drawing/2016/5/12/chartex" xmlns:cx7="http://schemas.microsoft.com/office/drawing/2016/5/13/chartex" xmlns:cx8="http://schemas.microsoft.com/office/drawing/2016/5/14/chartex" xmlns:mc="http://schemas.openxmlformats.org/markup-compatibility/2006" xmlns:aink="http://schemas.microsoft.com/office/drawing/2016/ink" xmlns:am3d="http://schemas.microsoft.com/office/drawing/2017/model3d" xmlns:o="urn:schemas-microsoft-com:office:office" xmlns:oel="http://schemas.microsoft.com/office/2019/extlst" xmlns:r="http://schemas.openxmlformats.org/officeDocument/2006/relationships" xmlns:m="http://schemas.openxmlformats.org/officeDocument/2006/math" xmlns:v="urn:schemas-microsoft-com:vml" xmlns:wp14="http://schemas.microsoft.com/office/word/2010/wordprocessingDrawing" xmlns:wp="http://schemas.openxmlformats.org/drawingml/2006/wordprocessingDrawing" xmlns:w10="urn:schemas-microsoft-com:office:word" xmlns:w="http://schemas.openxmlformats.org/wordprocessingml/2006/main" xmlns:w14="http://schemas.microsoft.com/office/word/2010/wordml" xmlns:w15="http://schemas.microsoft.com/office/word/2012/wordml" xmlns:w16cex="http://schemas.microsoft.com/office/word/2018/wordml/cex" xmlns:w16cid="http://schemas.microsoft.com/office/word/2016/wordml/cid" xmlns:w16="http://schemas.microsoft.com/office/word/2018/wordml" xmlns:w16sdtdh="http://schemas.microsoft.com/office/word/2020/wordml/sdtdatahash" xmlns:w16se="http://schemas.microsoft.com/office/word/2015/wordml/symex" xmlns:wpg="http://schemas.microsoft.com/office/word/2010/wordprocessingGroup" xmlns:wpi="http://schemas.microsoft.com/office/word/2010/wordprocessingInk" xmlns:wne="http://schemas.microsoft.com/office/word/2006/wordml" xmlns:wps="http://schemas.microsoft.com/office/word/2010/wordprocessingShape" mc:Ignorable="w14 w15 w16se w16cid w16 w16cex w16sdtdh wp14">
   <w:p>
     <w:pPr>
-      <w:pStyle w:val="Encabezado"/>
+      <w:pStyle w:val="Header"/>
     </w:pPr>
     <w:r>
       <w:rPr>
@@ -4872,11 +6327,11 @@
       <w:szCs w:val="22"/>
     </w:rPr>
   </w:style>
-  <w:style w:type="paragraph" w:styleId="Ttulo1">
+  <w:style w:type="paragraph" w:styleId="Heading1">
     <w:name w:val="heading 1"/>
     <w:basedOn w:val="Normal"/>
     <w:next w:val="Normal"/>
-    <w:link w:val="Ttulo1Car"/>
+    <w:link w:val="Heading1Char"/>
     <w:autoRedefine/>
     <w:uiPriority w:val="9"/>
     <w:unhideWhenUsed/>
@@ -4896,11 +6351,11 @@
       <w:szCs w:val="28"/>
     </w:rPr>
   </w:style>
-  <w:style w:type="paragraph" w:styleId="Ttulo2">
+  <w:style w:type="paragraph" w:styleId="Heading2">
     <w:name w:val="heading 2"/>
     <w:basedOn w:val="Normal"/>
     <w:next w:val="Normal"/>
-    <w:link w:val="Ttulo2Car"/>
+    <w:link w:val="Heading2Char"/>
     <w:autoRedefine/>
     <w:uiPriority w:val="9"/>
     <w:unhideWhenUsed/>
@@ -4920,13 +6375,13 @@
       <w:szCs w:val="26"/>
     </w:rPr>
   </w:style>
-  <w:style w:type="character" w:default="1" w:styleId="Fuentedeprrafopredeter">
+  <w:style w:type="character" w:default="1" w:styleId="DefaultParagraphFont">
     <w:name w:val="Default Paragraph Font"/>
     <w:uiPriority w:val="1"/>
     <w:semiHidden/>
     <w:unhideWhenUsed/>
   </w:style>
-  <w:style w:type="table" w:default="1" w:styleId="Tablanormal">
+  <w:style w:type="table" w:default="1" w:styleId="TableNormal">
     <w:name w:val="Normal Table"/>
     <w:uiPriority w:val="99"/>
     <w:semiHidden/>
@@ -4941,15 +6396,15 @@
       </w:tblCellMar>
     </w:tblPr>
   </w:style>
-  <w:style w:type="numbering" w:default="1" w:styleId="Sinlista">
+  <w:style w:type="numbering" w:default="1" w:styleId="NoList">
     <w:name w:val="No List"/>
     <w:uiPriority w:val="99"/>
     <w:semiHidden/>
     <w:unhideWhenUsed/>
   </w:style>
-  <w:style w:type="character" w:customStyle="1" w:styleId="Ttulo1Car">
-    <w:name w:val="Título 1 Car"/>
-    <w:link w:val="Ttulo1"/>
+  <w:style w:type="character" w:customStyle="1" w:styleId="Heading1Char">
+    <w:name w:val="Heading 1 Char"/>
+    <w:link w:val="Heading1"/>
     <w:uiPriority w:val="9"/>
     <w:rsid w:val="006007BB"/>
     <w:rPr>
@@ -4961,9 +6416,9 @@
       <w:szCs w:val="28"/>
     </w:rPr>
   </w:style>
-  <w:style w:type="character" w:customStyle="1" w:styleId="Ttulo2Car">
-    <w:name w:val="Título 2 Car"/>
-    <w:link w:val="Ttulo2"/>
+  <w:style w:type="character" w:customStyle="1" w:styleId="Heading2Char">
+    <w:name w:val="Heading 2 Char"/>
+    <w:link w:val="Heading2"/>
     <w:uiPriority w:val="9"/>
     <w:rsid w:val="006007BB"/>
     <w:rPr>
@@ -5061,10 +6516,10 @@
       <w:b/>
     </w:rPr>
   </w:style>
-  <w:style w:type="paragraph" w:styleId="Encabezado">
+  <w:style w:type="paragraph" w:styleId="Header">
     <w:name w:val="header"/>
     <w:basedOn w:val="Normal"/>
-    <w:link w:val="EncabezadoCar"/>
+    <w:link w:val="HeaderChar"/>
     <w:uiPriority w:val="99"/>
     <w:unhideWhenUsed/>
     <w:rsid w:val="0090659A"/>
@@ -5076,17 +6531,17 @@
       <w:spacing w:after="0" w:line="240" w:lineRule="auto"/>
     </w:pPr>
   </w:style>
-  <w:style w:type="character" w:customStyle="1" w:styleId="EncabezadoCar">
-    <w:name w:val="Encabezado Car"/>
-    <w:basedOn w:val="Fuentedeprrafopredeter"/>
-    <w:link w:val="Encabezado"/>
+  <w:style w:type="character" w:customStyle="1" w:styleId="HeaderChar">
+    <w:name w:val="Header Char"/>
+    <w:basedOn w:val="DefaultParagraphFont"/>
+    <w:link w:val="Header"/>
     <w:uiPriority w:val="99"/>
     <w:rsid w:val="0090659A"/>
   </w:style>
-  <w:style w:type="paragraph" w:styleId="Piedepgina">
+  <w:style w:type="paragraph" w:styleId="Footer">
     <w:name w:val="footer"/>
     <w:basedOn w:val="Normal"/>
-    <w:link w:val="PiedepginaCar"/>
+    <w:link w:val="FooterChar"/>
     <w:autoRedefine/>
     <w:uiPriority w:val="99"/>
     <w:unhideWhenUsed/>
@@ -5101,9 +6556,9 @@
       <w:sz w:val="16"/>
     </w:rPr>
   </w:style>
-  <w:style w:type="character" w:customStyle="1" w:styleId="PiedepginaCar">
-    <w:name w:val="Pie de página Car"/>
-    <w:link w:val="Piedepgina"/>
+  <w:style w:type="character" w:customStyle="1" w:styleId="FooterChar">
+    <w:name w:val="Footer Char"/>
+    <w:link w:val="Footer"/>
     <w:uiPriority w:val="99"/>
     <w:rsid w:val="00163164"/>
     <w:rPr>
@@ -5111,10 +6566,10 @@
       <w:szCs w:val="22"/>
     </w:rPr>
   </w:style>
-  <w:style w:type="paragraph" w:styleId="Textodeglobo">
+  <w:style w:type="paragraph" w:styleId="BalloonText">
     <w:name w:val="Balloon Text"/>
     <w:basedOn w:val="Normal"/>
-    <w:link w:val="TextodegloboCar"/>
+    <w:link w:val="BalloonTextChar"/>
     <w:uiPriority w:val="99"/>
     <w:semiHidden/>
     <w:unhideWhenUsed/>
@@ -5128,9 +6583,9 @@
       <w:szCs w:val="16"/>
     </w:rPr>
   </w:style>
-  <w:style w:type="character" w:customStyle="1" w:styleId="TextodegloboCar">
-    <w:name w:val="Texto de globo Car"/>
-    <w:link w:val="Textodeglobo"/>
+  <w:style w:type="character" w:customStyle="1" w:styleId="BalloonTextChar">
+    <w:name w:val="Balloon Text Char"/>
+    <w:link w:val="BalloonText"/>
     <w:uiPriority w:val="99"/>
     <w:semiHidden/>
     <w:rsid w:val="0090659A"/>
@@ -5172,9 +6627,9 @@
     <w:link w:val="TableText"/>
     <w:rsid w:val="00097163"/>
   </w:style>
-  <w:style w:type="table" w:styleId="Tablaconcuadrcula">
+  <w:style w:type="table" w:styleId="TableGrid">
     <w:name w:val="Table Grid"/>
-    <w:basedOn w:val="Tablanormal"/>
+    <w:basedOn w:val="TableNormal"/>
     <w:uiPriority w:val="59"/>
     <w:rsid w:val="005D354A"/>
     <w:tblPr>
@@ -5244,7 +6699,7 @@
   </w:style>
   <w:style w:type="paragraph" w:customStyle="1" w:styleId="PartHead">
     <w:name w:val="Part Head"/>
-    <w:basedOn w:val="Prrafodelista"/>
+    <w:basedOn w:val="ListParagraph"/>
     <w:next w:val="BodyTextL25"/>
     <w:qFormat/>
     <w:rsid w:val="00AE6051"/>
@@ -5348,10 +6803,10 @@
       <w:jc w:val="center"/>
     </w:pPr>
   </w:style>
-  <w:style w:type="paragraph" w:styleId="Mapadeldocumento">
+  <w:style w:type="paragraph" w:styleId="DocumentMap">
     <w:name w:val="Document Map"/>
     <w:basedOn w:val="Normal"/>
-    <w:link w:val="MapadeldocumentoCar"/>
+    <w:link w:val="DocumentMapChar"/>
     <w:uiPriority w:val="99"/>
     <w:semiHidden/>
     <w:unhideWhenUsed/>
@@ -5365,9 +6820,9 @@
       <w:szCs w:val="16"/>
     </w:rPr>
   </w:style>
-  <w:style w:type="character" w:customStyle="1" w:styleId="MapadeldocumentoCar">
-    <w:name w:val="Mapa del documento Car"/>
-    <w:link w:val="Mapadeldocumento"/>
+  <w:style w:type="character" w:customStyle="1" w:styleId="DocumentMapChar">
+    <w:name w:val="Document Map Char"/>
+    <w:link w:val="DocumentMap"/>
     <w:uiPriority w:val="99"/>
     <w:semiHidden/>
     <w:rsid w:val="00AB758A"/>
@@ -5426,7 +6881,7 @@
   </w:style>
   <w:style w:type="table" w:customStyle="1" w:styleId="LightList-Accent11">
     <w:name w:val="Light List - Accent 11"/>
-    <w:basedOn w:val="Tablanormal"/>
+    <w:basedOn w:val="TableNormal"/>
     <w:uiPriority w:val="61"/>
     <w:rsid w:val="00915986"/>
     <w:tblPr>
@@ -5508,7 +6963,7 @@
   </w:style>
   <w:style w:type="table" w:customStyle="1" w:styleId="LabTableStyle">
     <w:name w:val="Lab_Table_Style"/>
-    <w:basedOn w:val="Tablanormal"/>
+    <w:basedOn w:val="TableNormal"/>
     <w:uiPriority w:val="99"/>
     <w:qFormat/>
     <w:rsid w:val="00E87D62"/>
@@ -5578,7 +7033,7 @@
   </w:style>
   <w:style w:type="numbering" w:customStyle="1" w:styleId="BulletList">
     <w:name w:val="Bullet_List"/>
-    <w:basedOn w:val="Sinlista"/>
+    <w:basedOn w:val="NoList"/>
     <w:uiPriority w:val="99"/>
     <w:rsid w:val="00AC507D"/>
     <w:pPr>
@@ -5589,7 +7044,7 @@
   </w:style>
   <w:style w:type="numbering" w:customStyle="1" w:styleId="PartStepSubStepList">
     <w:name w:val="Part_Step_SubStep_List"/>
-    <w:basedOn w:val="Sinlista"/>
+    <w:basedOn w:val="NoList"/>
     <w:uiPriority w:val="99"/>
     <w:rsid w:val="00AE6051"/>
     <w:pPr>
@@ -5617,7 +7072,7 @@
       <w:color w:val="FF0000"/>
     </w:rPr>
   </w:style>
-  <w:style w:type="paragraph" w:styleId="Prrafodelista">
+  <w:style w:type="paragraph" w:styleId="ListParagraph">
     <w:name w:val="List Paragraph"/>
     <w:basedOn w:val="Normal"/>
     <w:uiPriority w:val="34"/>
@@ -5637,10 +7092,10 @@
       <w:b/>
     </w:rPr>
   </w:style>
-  <w:style w:type="paragraph" w:styleId="HTMLconformatoprevio">
+  <w:style w:type="paragraph" w:styleId="HTMLPreformatted">
     <w:name w:val="HTML Preformatted"/>
     <w:basedOn w:val="Normal"/>
-    <w:link w:val="HTMLconformatoprevioCar"/>
+    <w:link w:val="HTMLPreformattedChar"/>
     <w:uiPriority w:val="99"/>
     <w:semiHidden/>
     <w:unhideWhenUsed/>
@@ -5672,9 +7127,9 @@
       <w:szCs w:val="20"/>
     </w:rPr>
   </w:style>
-  <w:style w:type="character" w:customStyle="1" w:styleId="HTMLconformatoprevioCar">
-    <w:name w:val="HTML con formato previo Car"/>
-    <w:link w:val="HTMLconformatoprevio"/>
+  <w:style w:type="character" w:customStyle="1" w:styleId="HTMLPreformattedChar">
+    <w:name w:val="HTML Preformatted Char"/>
+    <w:link w:val="HTMLPreformatted"/>
     <w:uiPriority w:val="99"/>
     <w:semiHidden/>
     <w:rsid w:val="00C6495E"/>
@@ -5682,7 +7137,7 @@
       <w:rFonts w:ascii="Courier New" w:eastAsia="Times New Roman" w:hAnsi="Courier New" w:cs="Courier New"/>
     </w:rPr>
   </w:style>
-  <w:style w:type="character" w:styleId="Refdecomentario">
+  <w:style w:type="character" w:styleId="CommentReference">
     <w:name w:val="annotation reference"/>
     <w:uiPriority w:val="99"/>
     <w:semiHidden/>
@@ -5693,10 +7148,10 @@
       <w:szCs w:val="16"/>
     </w:rPr>
   </w:style>
-  <w:style w:type="paragraph" w:styleId="Textocomentario">
+  <w:style w:type="paragraph" w:styleId="CommentText">
     <w:name w:val="annotation text"/>
     <w:basedOn w:val="Normal"/>
-    <w:link w:val="TextocomentarioCar"/>
+    <w:link w:val="CommentTextChar"/>
     <w:uiPriority w:val="99"/>
     <w:semiHidden/>
     <w:unhideWhenUsed/>
@@ -5706,19 +7161,19 @@
       <w:szCs w:val="20"/>
     </w:rPr>
   </w:style>
-  <w:style w:type="character" w:customStyle="1" w:styleId="TextocomentarioCar">
-    <w:name w:val="Texto comentario Car"/>
-    <w:basedOn w:val="Fuentedeprrafopredeter"/>
-    <w:link w:val="Textocomentario"/>
+  <w:style w:type="character" w:customStyle="1" w:styleId="CommentTextChar">
+    <w:name w:val="Comment Text Char"/>
+    <w:basedOn w:val="DefaultParagraphFont"/>
+    <w:link w:val="CommentText"/>
     <w:uiPriority w:val="99"/>
     <w:semiHidden/>
     <w:rsid w:val="000B2344"/>
   </w:style>
-  <w:style w:type="paragraph" w:styleId="Asuntodelcomentario">
+  <w:style w:type="paragraph" w:styleId="CommentSubject">
     <w:name w:val="annotation subject"/>
-    <w:basedOn w:val="Textocomentario"/>
-    <w:next w:val="Textocomentario"/>
-    <w:link w:val="AsuntodelcomentarioCar"/>
+    <w:basedOn w:val="CommentText"/>
+    <w:next w:val="CommentText"/>
+    <w:link w:val="CommentSubjectChar"/>
     <w:uiPriority w:val="99"/>
     <w:semiHidden/>
     <w:unhideWhenUsed/>
@@ -5728,9 +7183,9 @@
       <w:bCs/>
     </w:rPr>
   </w:style>
-  <w:style w:type="character" w:customStyle="1" w:styleId="AsuntodelcomentarioCar">
-    <w:name w:val="Asunto del comentario Car"/>
-    <w:link w:val="Asuntodelcomentario"/>
+  <w:style w:type="character" w:customStyle="1" w:styleId="CommentSubjectChar">
+    <w:name w:val="Comment Subject Char"/>
+    <w:link w:val="CommentSubject"/>
     <w:uiPriority w:val="99"/>
     <w:semiHidden/>
     <w:rsid w:val="000B2344"/>
@@ -5753,7 +7208,7 @@
   </w:style>
   <w:style w:type="numbering" w:customStyle="1" w:styleId="SectionList">
     <w:name w:val="Section_List"/>
-    <w:basedOn w:val="Sinlista"/>
+    <w:basedOn w:val="NoList"/>
     <w:uiPriority w:val="99"/>
     <w:rsid w:val="00596998"/>
     <w:pPr>
@@ -5762,7 +7217,7 @@
       </w:numPr>
     </w:pPr>
   </w:style>
-  <w:style w:type="paragraph" w:styleId="Revisin">
+  <w:style w:type="paragraph" w:styleId="Revision">
     <w:name w:val="Revision"/>
     <w:hidden/>
     <w:uiPriority w:val="99"/>
